--- a/Doc_Regra_Negocio.docx
+++ b/Doc_Regra_Negocio.docx
@@ -55,7 +55,6 @@
           <w:numId w:val="1"/>
         </w:numPr>
         <w:tabs>
-          <w:tab w:val="clear" w:pos="709"/>
           <w:tab w:val="left" w:pos="709" w:leader="none"/>
         </w:tabs>
         <w:bidi w:val="0"/>
@@ -87,7 +86,15 @@
         <w:rPr>
           <w:rStyle w:val="Strong"/>
         </w:rPr>
-        <w:t>Google OAuth</w:t>
+        <w:t xml:space="preserve">Google Oauth </w:t>
+      </w:r>
+      <w:r>
+        <w:rPr>
+          <w:rStyle w:val="Strong"/>
+          <w:b w:val="false"/>
+          <w:bCs w:val="false"/>
+        </w:rPr>
+        <w:t>com e-mail @upe.br</w:t>
       </w:r>
       <w:r>
         <w:rPr/>
@@ -102,7 +109,6 @@
           <w:numId w:val="1"/>
         </w:numPr>
         <w:tabs>
-          <w:tab w:val="clear" w:pos="709"/>
           <w:tab w:val="left" w:pos="709" w:leader="none"/>
         </w:tabs>
         <w:bidi w:val="0"/>
@@ -138,7 +144,11 @@
       </w:r>
       <w:r>
         <w:rPr/>
-        <w:t>.</w:t>
+        <w:t xml:space="preserve">. </w:t>
+      </w:r>
+      <w:r>
+        <w:rPr/>
+        <w:t>Os perfils serão Aluno, Professor, Coord. Monitoria, TCC e Estágio e Orientador de Estágio e TCC.</w:t>
       </w:r>
     </w:p>
     <w:p>
@@ -149,7 +159,6 @@
           <w:numId w:val="1"/>
         </w:numPr>
         <w:tabs>
-          <w:tab w:val="clear" w:pos="709"/>
           <w:tab w:val="left" w:pos="709" w:leader="none"/>
         </w:tabs>
         <w:bidi w:val="0"/>
@@ -232,7 +241,6 @@
           <w:numId w:val="2"/>
         </w:numPr>
         <w:tabs>
-          <w:tab w:val="clear" w:pos="709"/>
           <w:tab w:val="left" w:pos="709" w:leader="none"/>
         </w:tabs>
         <w:bidi w:val="0"/>
@@ -262,13 +270,24 @@
       </w:r>
       <w:r>
         <w:rPr>
+          <w:b/>
+          <w:bCs/>
+        </w:rPr>
+        <w:t xml:space="preserve">cadastrar e </w:t>
+      </w:r>
+      <w:r>
+        <w:rPr>
           <w:rStyle w:val="Strong"/>
         </w:rPr>
         <w:t>solicitar um orientador de estágio</w:t>
       </w:r>
       <w:r>
         <w:rPr/>
-        <w:t xml:space="preserve"> somente após o preenchimento do formulário de cadastro de estágio.</w:t>
+        <w:t xml:space="preserve"> somente </w:t>
+      </w:r>
+      <w:r>
+        <w:rPr/>
+        <w:t>quanto tiver no mínio 15% do curso, para estágio não obrigatório e 60% do curso concluído para o estágio obrigatório.</w:t>
       </w:r>
     </w:p>
     <w:p>
@@ -279,7 +298,6 @@
           <w:numId w:val="2"/>
         </w:numPr>
         <w:tabs>
-          <w:tab w:val="clear" w:pos="709"/>
           <w:tab w:val="left" w:pos="709" w:leader="none"/>
         </w:tabs>
         <w:bidi w:val="0"/>
@@ -326,7 +344,6 @@
           <w:numId w:val="2"/>
         </w:numPr>
         <w:tabs>
-          <w:tab w:val="clear" w:pos="709"/>
           <w:tab w:val="left" w:pos="709" w:leader="none"/>
         </w:tabs>
         <w:bidi w:val="0"/>
@@ -389,7 +406,6 @@
           <w:numId w:val="3"/>
         </w:numPr>
         <w:tabs>
-          <w:tab w:val="clear" w:pos="709"/>
           <w:tab w:val="left" w:pos="709" w:leader="none"/>
         </w:tabs>
         <w:bidi w:val="0"/>
@@ -436,7 +452,6 @@
           <w:numId w:val="3"/>
         </w:numPr>
         <w:tabs>
-          <w:tab w:val="clear" w:pos="709"/>
           <w:tab w:val="left" w:pos="709" w:leader="none"/>
         </w:tabs>
         <w:bidi w:val="0"/>
@@ -483,7 +498,6 @@
           <w:numId w:val="3"/>
         </w:numPr>
         <w:tabs>
-          <w:tab w:val="clear" w:pos="709"/>
           <w:tab w:val="left" w:pos="709" w:leader="none"/>
         </w:tabs>
         <w:bidi w:val="0"/>
@@ -519,7 +533,15 @@
       </w:r>
       <w:r>
         <w:rPr/>
-        <w:t xml:space="preserve"> com as informações de orientadores e temas disponíveis.</w:t>
+        <w:t xml:space="preserve"> com as informações de orientadores e temas disponíveis, </w:t>
+      </w:r>
+      <w:r>
+        <w:rPr/>
+        <w:t>com demandar vinda dos professores</w:t>
+      </w:r>
+      <w:r>
+        <w:rPr/>
+        <w:t>.</w:t>
       </w:r>
     </w:p>
     <w:p>
@@ -546,7 +568,6 @@
           <w:numId w:val="4"/>
         </w:numPr>
         <w:tabs>
-          <w:tab w:val="clear" w:pos="709"/>
           <w:tab w:val="left" w:pos="709" w:leader="none"/>
         </w:tabs>
         <w:bidi w:val="0"/>
@@ -593,7 +614,6 @@
           <w:numId w:val="4"/>
         </w:numPr>
         <w:tabs>
-          <w:tab w:val="clear" w:pos="709"/>
           <w:tab w:val="left" w:pos="709" w:leader="none"/>
         </w:tabs>
         <w:bidi w:val="0"/>
@@ -650,7 +670,6 @@
           <w:numId w:val="4"/>
         </w:numPr>
         <w:tabs>
-          <w:tab w:val="clear" w:pos="709"/>
           <w:tab w:val="left" w:pos="709" w:leader="none"/>
         </w:tabs>
         <w:bidi w:val="0"/>
@@ -723,7 +742,6 @@
           <w:numId w:val="5"/>
         </w:numPr>
         <w:tabs>
-          <w:tab w:val="clear" w:pos="709"/>
           <w:tab w:val="left" w:pos="709" w:leader="none"/>
         </w:tabs>
         <w:bidi w:val="0"/>
@@ -770,7 +788,6 @@
           <w:numId w:val="5"/>
         </w:numPr>
         <w:tabs>
-          <w:tab w:val="clear" w:pos="709"/>
           <w:tab w:val="left" w:pos="709" w:leader="none"/>
         </w:tabs>
         <w:bidi w:val="0"/>
@@ -817,6 +834,7 @@
       <w:pgNumType w:fmt="decimal"/>
       <w:formProt w:val="false"/>
       <w:textDirection w:val="lrTb"/>
+      <w:docGrid w:type="default" w:linePitch="100" w:charSpace="0"/>
     </w:sectPr>
   </w:body>
 </w:document>
@@ -1538,7 +1556,6 @@
     </w:lvl>
     <w:lvl w:ilvl="2">
       <w:start w:val="1"/>
-      <w:pStyle w:val="Heading3"/>
       <w:numFmt w:val="none"/>
       <w:suff w:val="nothing"/>
       <w:lvlText w:val=""/>
@@ -1552,7 +1569,6 @@
     </w:lvl>
     <w:lvl w:ilvl="3">
       <w:start w:val="1"/>
-      <w:pStyle w:val="Heading4"/>
       <w:numFmt w:val="none"/>
       <w:suff w:val="nothing"/>
       <w:lvlText w:val=""/>
@@ -1566,7 +1582,6 @@
     </w:lvl>
     <w:lvl w:ilvl="4">
       <w:start w:val="1"/>
-      <w:pStyle w:val="Heading5"/>
       <w:numFmt w:val="none"/>
       <w:suff w:val="nothing"/>
       <w:lvlText w:val=""/>
@@ -1666,7 +1681,6 @@
     </w:rPrDefault>
     <w:pPrDefault>
       <w:pPr>
-        <w:widowControl/>
         <w:suppressAutoHyphens w:val="true"/>
       </w:pPr>
     </w:pPrDefault>
@@ -1676,7 +1690,10 @@
     <w:qFormat/>
     <w:pPr>
       <w:widowControl/>
+      <w:suppressAutoHyphens w:val="true"/>
       <w:bidi w:val="0"/>
+      <w:spacing w:before="0" w:after="0"/>
+      <w:jc w:val="start"/>
     </w:pPr>
     <w:rPr>
       <w:rFonts w:ascii="Liberation Serif" w:hAnsi="Liberation Serif" w:eastAsia="NSimSun" w:cs="Arial"/>
@@ -1689,7 +1706,7 @@
   </w:style>
   <w:style w:type="paragraph" w:styleId="Heading3">
     <w:name w:val="heading 3"/>
-    <w:basedOn w:val="Ttulo"/>
+    <w:basedOn w:val="Ttulouser"/>
     <w:next w:val="BodyText"/>
     <w:qFormat/>
     <w:pPr>
@@ -1706,7 +1723,7 @@
   </w:style>
   <w:style w:type="paragraph" w:styleId="Heading4">
     <w:name w:val="heading 4"/>
-    <w:basedOn w:val="Ttulo"/>
+    <w:basedOn w:val="Ttulouser"/>
     <w:next w:val="BodyText"/>
     <w:qFormat/>
     <w:pPr>
@@ -1723,7 +1740,7 @@
   </w:style>
   <w:style w:type="paragraph" w:styleId="Heading5">
     <w:name w:val="heading 5"/>
-    <w:basedOn w:val="Ttulo"/>
+    <w:basedOn w:val="Ttulouser"/>
     <w:next w:val="BodyText"/>
     <w:qFormat/>
     <w:pPr>
@@ -1746,8 +1763,8 @@
       <w:bCs/>
     </w:rPr>
   </w:style>
-  <w:style w:type="character" w:styleId="Marcadores">
-    <w:name w:val="Marcadores"/>
+  <w:style w:type="character" w:styleId="Marcadoresuser">
+    <w:name w:val="Marcadores (user)"/>
     <w:qFormat/>
     <w:rPr>
       <w:rFonts w:ascii="OpenSymbol" w:hAnsi="OpenSymbol" w:eastAsia="OpenSymbol" w:cs="OpenSymbol"/>
@@ -1811,8 +1828,34 @@
       <w:rFonts w:cs="Arial"/>
     </w:rPr>
   </w:style>
-  <w:style w:type="paragraph" w:styleId="Linhahorizontal">
-    <w:name w:val="Linha horizontal"/>
+  <w:style w:type="paragraph" w:styleId="Ttulouser">
+    <w:name w:val="Título (user)"/>
+    <w:basedOn w:val="Normal"/>
+    <w:next w:val="BodyText"/>
+    <w:qFormat/>
+    <w:pPr>
+      <w:keepNext w:val="true"/>
+      <w:spacing w:before="240" w:after="120"/>
+    </w:pPr>
+    <w:rPr>
+      <w:rFonts w:ascii="Liberation Sans" w:hAnsi="Liberation Sans" w:eastAsia="Microsoft YaHei" w:cs="Arial"/>
+      <w:sz w:val="28"/>
+      <w:szCs w:val="28"/>
+    </w:rPr>
+  </w:style>
+  <w:style w:type="paragraph" w:styleId="ndiceuser">
+    <w:name w:val="Índice (user)"/>
+    <w:basedOn w:val="Normal"/>
+    <w:qFormat/>
+    <w:pPr>
+      <w:suppressLineNumbers/>
+    </w:pPr>
+    <w:rPr>
+      <w:rFonts w:cs="Arial"/>
+    </w:rPr>
+  </w:style>
+  <w:style w:type="paragraph" w:styleId="Linhahorizontaluser">
+    <w:name w:val="Linha horizontal (user)"/>
     <w:basedOn w:val="Normal"/>
     <w:next w:val="BodyText"/>
     <w:qFormat/>

--- a/Doc_Regra_Negocio.docx
+++ b/Doc_Regra_Negocio.docx
@@ -6,13 +6,14 @@
       <w:pPr>
         <w:pStyle w:val="Heading3"/>
         <w:bidi w:val="0"/>
-        <w:spacing w:before="140" w:after="120"/>
+        <w:spacing w:lineRule="auto" w:line="360" w:before="140" w:after="120"/>
         <w:jc w:val="start"/>
         <w:rPr/>
       </w:pPr>
       <w:r>
         <w:rPr>
           <w:rStyle w:val="Strong"/>
+          <w:rFonts w:ascii="Arial" w:hAnsi="Arial"/>
           <w:b/>
           <w:bCs/>
         </w:rPr>
@@ -23,24 +24,31 @@
       <w:pPr>
         <w:pStyle w:val="BodyText"/>
         <w:bidi w:val="0"/>
+        <w:spacing w:lineRule="auto" w:line="360"/>
+        <w:jc w:val="start"/>
+        <w:rPr>
+          <w:rFonts w:ascii="Arial" w:hAnsi="Arial"/>
+        </w:rPr>
+      </w:pPr>
+      <w:r>
+        <w:rPr>
+          <w:rFonts w:ascii="Arial" w:hAnsi="Arial"/>
+        </w:rPr>
+        <w:t>Este documento define as regras que governam o funcionamento do sistema e os processos internos.</w:t>
+      </w:r>
+    </w:p>
+    <w:p>
+      <w:pPr>
+        <w:pStyle w:val="Heading4"/>
+        <w:bidi w:val="0"/>
+        <w:spacing w:lineRule="auto" w:line="360"/>
         <w:jc w:val="start"/>
         <w:rPr/>
       </w:pPr>
       <w:r>
-        <w:rPr/>
-        <w:t>Este documento define as regras que governam o funcionamento do sistema e os processos internos.</w:t>
-      </w:r>
-    </w:p>
-    <w:p>
-      <w:pPr>
-        <w:pStyle w:val="Heading4"/>
-        <w:bidi w:val="0"/>
-        <w:jc w:val="start"/>
-        <w:rPr/>
-      </w:pPr>
-      <w:r>
-        <w:rPr>
-          <w:rStyle w:val="Strong"/>
+        <w:rPr>
+          <w:rStyle w:val="Strong"/>
+          <w:rFonts w:ascii="Arial" w:hAnsi="Arial"/>
           <w:b/>
           <w:bCs/>
         </w:rPr>
@@ -58,6 +66,7 @@
           <w:tab w:val="left" w:pos="709" w:leader="none"/>
         </w:tabs>
         <w:bidi w:val="0"/>
+        <w:spacing w:lineRule="auto" w:line="360"/>
         <w:ind w:hanging="283" w:start="709"/>
         <w:jc w:val="start"/>
         <w:rPr/>
@@ -65,39 +74,49 @@
       <w:r>
         <w:rPr>
           <w:rStyle w:val="Strong"/>
+          <w:rFonts w:ascii="Arial" w:hAnsi="Arial"/>
         </w:rPr>
         <w:t>RN01</w:t>
       </w:r>
       <w:r>
-        <w:rPr/>
+        <w:rPr>
+          <w:rFonts w:ascii="Arial" w:hAnsi="Arial"/>
+        </w:rPr>
         <w:t xml:space="preserve">: Todo </w:t>
       </w:r>
       <w:r>
         <w:rPr>
           <w:rStyle w:val="Strong"/>
+          <w:rFonts w:ascii="Arial" w:hAnsi="Arial"/>
         </w:rPr>
         <w:t>usuário</w:t>
       </w:r>
       <w:r>
-        <w:rPr/>
+        <w:rPr>
+          <w:rFonts w:ascii="Arial" w:hAnsi="Arial"/>
+        </w:rPr>
         <w:t xml:space="preserve"> deve ser validado antes de acessar a plataforma (autenticação via </w:t>
       </w:r>
       <w:r>
         <w:rPr>
           <w:rStyle w:val="Strong"/>
+          <w:rFonts w:ascii="Arial" w:hAnsi="Arial"/>
         </w:rPr>
         <w:t xml:space="preserve">Google Oauth </w:t>
       </w:r>
       <w:r>
         <w:rPr>
           <w:rStyle w:val="Strong"/>
+          <w:rFonts w:ascii="Arial" w:hAnsi="Arial"/>
           <w:b w:val="false"/>
           <w:bCs w:val="false"/>
         </w:rPr>
         <w:t>com e-mail @upe.br</w:t>
       </w:r>
       <w:r>
-        <w:rPr/>
+        <w:rPr>
+          <w:rFonts w:ascii="Arial" w:hAnsi="Arial"/>
+        </w:rPr>
         <w:t>).</w:t>
       </w:r>
     </w:p>
@@ -112,6 +131,7 @@
           <w:tab w:val="left" w:pos="709" w:leader="none"/>
         </w:tabs>
         <w:bidi w:val="0"/>
+        <w:spacing w:lineRule="auto" w:line="360"/>
         <w:ind w:hanging="283" w:start="709"/>
         <w:jc w:val="start"/>
         <w:rPr/>
@@ -119,36 +139,41 @@
       <w:r>
         <w:rPr>
           <w:rStyle w:val="Strong"/>
+          <w:rFonts w:ascii="Arial" w:hAnsi="Arial"/>
         </w:rPr>
         <w:t>RN02</w:t>
       </w:r>
       <w:r>
-        <w:rPr/>
+        <w:rPr>
+          <w:rFonts w:ascii="Arial" w:hAnsi="Arial"/>
+        </w:rPr>
         <w:t xml:space="preserve">: O </w:t>
       </w:r>
       <w:r>
         <w:rPr>
           <w:rStyle w:val="Strong"/>
+          <w:rFonts w:ascii="Arial" w:hAnsi="Arial"/>
         </w:rPr>
         <w:t>Administrador do sistema</w:t>
       </w:r>
       <w:r>
-        <w:rPr/>
+        <w:rPr>
+          <w:rFonts w:ascii="Arial" w:hAnsi="Arial"/>
+        </w:rPr>
         <w:t xml:space="preserve"> será responsável por aprovar ou recusar o cadastro dos usuários de acordo com as informações do </w:t>
       </w:r>
       <w:r>
         <w:rPr>
           <w:rStyle w:val="Strong"/>
+          <w:rFonts w:ascii="Arial" w:hAnsi="Arial"/>
         </w:rPr>
         <w:t>SIG@</w:t>
       </w:r>
       <w:r>
-        <w:rPr/>
-        <w:t xml:space="preserve">. </w:t>
-      </w:r>
-      <w:r>
-        <w:rPr/>
-        <w:t>Os perfils serão Aluno, Professor, Coord. Monitoria, TCC e Estágio e Orientador de Estágio e TCC.</w:t>
+        <w:rPr>
+          <w:rFonts w:ascii="Arial" w:hAnsi="Arial"/>
+        </w:rPr>
+        <w:t>. Os perfils serão Aluno, Professor, Coord. Monitoria, TCC e Estágio e Orientador de Estágio e TCC.</w:t>
       </w:r>
     </w:p>
     <w:p>
@@ -162,6 +187,7 @@
           <w:tab w:val="left" w:pos="709" w:leader="none"/>
         </w:tabs>
         <w:bidi w:val="0"/>
+        <w:spacing w:lineRule="auto" w:line="360"/>
         <w:ind w:hanging="283" w:start="709"/>
         <w:jc w:val="start"/>
         <w:rPr/>
@@ -169,51 +195,66 @@
       <w:r>
         <w:rPr>
           <w:rStyle w:val="Strong"/>
+          <w:rFonts w:ascii="Arial" w:hAnsi="Arial"/>
         </w:rPr>
         <w:t>RN03</w:t>
       </w:r>
       <w:r>
-        <w:rPr/>
+        <w:rPr>
+          <w:rFonts w:ascii="Arial" w:hAnsi="Arial"/>
+        </w:rPr>
         <w:t xml:space="preserve">: O </w:t>
       </w:r>
       <w:r>
         <w:rPr>
           <w:rStyle w:val="Strong"/>
+          <w:rFonts w:ascii="Arial" w:hAnsi="Arial"/>
         </w:rPr>
         <w:t>usuário logado</w:t>
       </w:r>
       <w:r>
-        <w:rPr/>
+        <w:rPr>
+          <w:rFonts w:ascii="Arial" w:hAnsi="Arial"/>
+        </w:rPr>
         <w:t xml:space="preserve"> poderá ser </w:t>
       </w:r>
       <w:r>
         <w:rPr>
           <w:rStyle w:val="Strong"/>
+          <w:rFonts w:ascii="Arial" w:hAnsi="Arial"/>
         </w:rPr>
         <w:t>aluno</w:t>
       </w:r>
       <w:r>
-        <w:rPr/>
+        <w:rPr>
+          <w:rFonts w:ascii="Arial" w:hAnsi="Arial"/>
+        </w:rPr>
         <w:t xml:space="preserve">, </w:t>
       </w:r>
       <w:r>
         <w:rPr>
           <w:rStyle w:val="Strong"/>
+          <w:rFonts w:ascii="Arial" w:hAnsi="Arial"/>
         </w:rPr>
         <w:t>professor</w:t>
       </w:r>
       <w:r>
-        <w:rPr/>
+        <w:rPr>
+          <w:rFonts w:ascii="Arial" w:hAnsi="Arial"/>
+        </w:rPr>
         <w:t xml:space="preserve"> ou </w:t>
       </w:r>
       <w:r>
         <w:rPr>
           <w:rStyle w:val="Strong"/>
+          <w:rFonts w:ascii="Arial" w:hAnsi="Arial"/>
         </w:rPr>
         <w:t>coordenador</w:t>
       </w:r>
       <w:r>
-        <w:rPr/>
+        <w:rPr>
+          <w:rFonts w:ascii="Arial" w:hAnsi="Arial"/>
+        </w:rPr>
         <w:t xml:space="preserve"> e terá acesso às funcionalidades correspondentes ao seu papel.</w:t>
       </w:r>
     </w:p>
@@ -221,12 +262,14 @@
       <w:pPr>
         <w:pStyle w:val="Heading4"/>
         <w:bidi w:val="0"/>
+        <w:spacing w:lineRule="auto" w:line="360"/>
         <w:jc w:val="start"/>
         <w:rPr/>
       </w:pPr>
       <w:r>
         <w:rPr>
           <w:rStyle w:val="Strong"/>
+          <w:rFonts w:ascii="Arial" w:hAnsi="Arial"/>
           <w:b/>
           <w:bCs/>
         </w:rPr>
@@ -244,6 +287,7 @@
           <w:tab w:val="left" w:pos="709" w:leader="none"/>
         </w:tabs>
         <w:bidi w:val="0"/>
+        <w:spacing w:lineRule="auto" w:line="360"/>
         <w:ind w:hanging="283" w:start="709"/>
         <w:jc w:val="start"/>
         <w:rPr/>
@@ -251,25 +295,32 @@
       <w:r>
         <w:rPr>
           <w:rStyle w:val="Strong"/>
+          <w:rFonts w:ascii="Arial" w:hAnsi="Arial"/>
         </w:rPr>
         <w:t>RN04</w:t>
       </w:r>
       <w:r>
-        <w:rPr/>
+        <w:rPr>
+          <w:rFonts w:ascii="Arial" w:hAnsi="Arial"/>
+        </w:rPr>
         <w:t xml:space="preserve">: O </w:t>
       </w:r>
       <w:r>
         <w:rPr>
           <w:rStyle w:val="Strong"/>
+          <w:rFonts w:ascii="Arial" w:hAnsi="Arial"/>
         </w:rPr>
         <w:t>aluno</w:t>
       </w:r>
       <w:r>
-        <w:rPr/>
+        <w:rPr>
+          <w:rFonts w:ascii="Arial" w:hAnsi="Arial"/>
+        </w:rPr>
         <w:t xml:space="preserve"> poderá </w:t>
       </w:r>
       <w:r>
         <w:rPr>
+          <w:rFonts w:ascii="Arial" w:hAnsi="Arial"/>
           <w:b/>
           <w:bCs/>
         </w:rPr>
@@ -278,16 +329,15 @@
       <w:r>
         <w:rPr>
           <w:rStyle w:val="Strong"/>
+          <w:rFonts w:ascii="Arial" w:hAnsi="Arial"/>
         </w:rPr>
         <w:t>solicitar um orientador de estágio</w:t>
       </w:r>
       <w:r>
-        <w:rPr/>
-        <w:t xml:space="preserve"> somente </w:t>
-      </w:r>
-      <w:r>
-        <w:rPr/>
-        <w:t>quanto tiver no mínio 15% do curso, para estágio não obrigatório e 60% do curso concluído para o estágio obrigatório.</w:t>
+        <w:rPr>
+          <w:rFonts w:ascii="Arial" w:hAnsi="Arial"/>
+        </w:rPr>
+        <w:t xml:space="preserve"> somente quanto tiver no mínio 15% do curso, para estágio não obrigatório e 60% do curso concluído para o estágio obrigatório.</w:t>
       </w:r>
     </w:p>
     <w:p>
@@ -301,6 +351,7 @@
           <w:tab w:val="left" w:pos="709" w:leader="none"/>
         </w:tabs>
         <w:bidi w:val="0"/>
+        <w:spacing w:lineRule="auto" w:line="360"/>
         <w:ind w:hanging="283" w:start="709"/>
         <w:jc w:val="start"/>
         <w:rPr/>
@@ -308,31 +359,40 @@
       <w:r>
         <w:rPr>
           <w:rStyle w:val="Strong"/>
+          <w:rFonts w:ascii="Arial" w:hAnsi="Arial"/>
         </w:rPr>
         <w:t>RN05</w:t>
       </w:r>
       <w:r>
-        <w:rPr/>
+        <w:rPr>
+          <w:rFonts w:ascii="Arial" w:hAnsi="Arial"/>
+        </w:rPr>
         <w:t xml:space="preserve">: O </w:t>
       </w:r>
       <w:r>
         <w:rPr>
           <w:rStyle w:val="Strong"/>
+          <w:rFonts w:ascii="Arial" w:hAnsi="Arial"/>
         </w:rPr>
         <w:t>coordenador de estágio</w:t>
       </w:r>
       <w:r>
-        <w:rPr/>
+        <w:rPr>
+          <w:rFonts w:ascii="Arial" w:hAnsi="Arial"/>
+        </w:rPr>
         <w:t xml:space="preserve"> poderá </w:t>
       </w:r>
       <w:r>
         <w:rPr>
           <w:rStyle w:val="Strong"/>
+          <w:rFonts w:ascii="Arial" w:hAnsi="Arial"/>
         </w:rPr>
         <w:t>aprovar ou recusar a solicitação de estágio</w:t>
       </w:r>
       <w:r>
-        <w:rPr/>
+        <w:rPr>
+          <w:rFonts w:ascii="Arial" w:hAnsi="Arial"/>
+        </w:rPr>
         <w:t xml:space="preserve"> do aluno.</w:t>
       </w:r>
     </w:p>
@@ -347,6 +407,7 @@
           <w:tab w:val="left" w:pos="709" w:leader="none"/>
         </w:tabs>
         <w:bidi w:val="0"/>
+        <w:spacing w:lineRule="auto" w:line="360"/>
         <w:ind w:hanging="283" w:start="709"/>
         <w:jc w:val="start"/>
         <w:rPr/>
@@ -354,31 +415,40 @@
       <w:r>
         <w:rPr>
           <w:rStyle w:val="Strong"/>
+          <w:rFonts w:ascii="Arial" w:hAnsi="Arial"/>
         </w:rPr>
         <w:t>RN06</w:t>
       </w:r>
       <w:r>
-        <w:rPr/>
+        <w:rPr>
+          <w:rFonts w:ascii="Arial" w:hAnsi="Arial"/>
+        </w:rPr>
         <w:t xml:space="preserve">: O </w:t>
       </w:r>
       <w:r>
         <w:rPr>
           <w:rStyle w:val="Strong"/>
+          <w:rFonts w:ascii="Arial" w:hAnsi="Arial"/>
         </w:rPr>
         <w:t>orientador de estágio</w:t>
       </w:r>
       <w:r>
-        <w:rPr/>
+        <w:rPr>
+          <w:rFonts w:ascii="Arial" w:hAnsi="Arial"/>
+        </w:rPr>
         <w:t xml:space="preserve"> será responsável por </w:t>
       </w:r>
       <w:r>
         <w:rPr>
           <w:rStyle w:val="Strong"/>
+          <w:rFonts w:ascii="Arial" w:hAnsi="Arial"/>
         </w:rPr>
         <w:t>avaliar o relatório final do estágio</w:t>
       </w:r>
       <w:r>
-        <w:rPr/>
+        <w:rPr>
+          <w:rFonts w:ascii="Arial" w:hAnsi="Arial"/>
+        </w:rPr>
         <w:t xml:space="preserve"> do aluno.</w:t>
       </w:r>
     </w:p>
@@ -386,12 +456,14 @@
       <w:pPr>
         <w:pStyle w:val="Heading4"/>
         <w:bidi w:val="0"/>
+        <w:spacing w:lineRule="auto" w:line="360"/>
         <w:jc w:val="start"/>
         <w:rPr/>
       </w:pPr>
       <w:r>
         <w:rPr>
           <w:rStyle w:val="Strong"/>
+          <w:rFonts w:ascii="Arial" w:hAnsi="Arial"/>
           <w:b/>
           <w:bCs/>
         </w:rPr>
@@ -409,6 +481,7 @@
           <w:tab w:val="left" w:pos="709" w:leader="none"/>
         </w:tabs>
         <w:bidi w:val="0"/>
+        <w:spacing w:lineRule="auto" w:line="360"/>
         <w:ind w:hanging="283" w:start="709"/>
         <w:jc w:val="start"/>
         <w:rPr/>
@@ -416,31 +489,40 @@
       <w:r>
         <w:rPr>
           <w:rStyle w:val="Strong"/>
+          <w:rFonts w:ascii="Arial" w:hAnsi="Arial"/>
         </w:rPr>
         <w:t>RN07</w:t>
       </w:r>
       <w:r>
-        <w:rPr/>
+        <w:rPr>
+          <w:rFonts w:ascii="Arial" w:hAnsi="Arial"/>
+        </w:rPr>
         <w:t xml:space="preserve">: O </w:t>
       </w:r>
       <w:r>
         <w:rPr>
           <w:rStyle w:val="Strong"/>
+          <w:rFonts w:ascii="Arial" w:hAnsi="Arial"/>
         </w:rPr>
         <w:t>aluno</w:t>
       </w:r>
       <w:r>
-        <w:rPr/>
+        <w:rPr>
+          <w:rFonts w:ascii="Arial" w:hAnsi="Arial"/>
+        </w:rPr>
         <w:t xml:space="preserve"> poderá </w:t>
       </w:r>
       <w:r>
         <w:rPr>
           <w:rStyle w:val="Strong"/>
+          <w:rFonts w:ascii="Arial" w:hAnsi="Arial"/>
         </w:rPr>
         <w:t>submeter documentos do TCC</w:t>
       </w:r>
       <w:r>
-        <w:rPr/>
+        <w:rPr>
+          <w:rFonts w:ascii="Arial" w:hAnsi="Arial"/>
+        </w:rPr>
         <w:t xml:space="preserve"> (pré-projeto, versão final) conforme as orientações do orientador.</w:t>
       </w:r>
     </w:p>
@@ -455,6 +537,7 @@
           <w:tab w:val="left" w:pos="709" w:leader="none"/>
         </w:tabs>
         <w:bidi w:val="0"/>
+        <w:spacing w:lineRule="auto" w:line="360"/>
         <w:ind w:hanging="283" w:start="709"/>
         <w:jc w:val="start"/>
         <w:rPr/>
@@ -462,31 +545,40 @@
       <w:r>
         <w:rPr>
           <w:rStyle w:val="Strong"/>
+          <w:rFonts w:ascii="Arial" w:hAnsi="Arial"/>
         </w:rPr>
         <w:t>RN08</w:t>
       </w:r>
       <w:r>
-        <w:rPr/>
+        <w:rPr>
+          <w:rFonts w:ascii="Arial" w:hAnsi="Arial"/>
+        </w:rPr>
         <w:t xml:space="preserve">: O </w:t>
       </w:r>
       <w:r>
         <w:rPr>
           <w:rStyle w:val="Strong"/>
+          <w:rFonts w:ascii="Arial" w:hAnsi="Arial"/>
         </w:rPr>
         <w:t>orientador de TCC</w:t>
       </w:r>
       <w:r>
-        <w:rPr/>
+        <w:rPr>
+          <w:rFonts w:ascii="Arial" w:hAnsi="Arial"/>
+        </w:rPr>
         <w:t xml:space="preserve"> poderá </w:t>
       </w:r>
       <w:r>
         <w:rPr>
           <w:rStyle w:val="Strong"/>
+          <w:rFonts w:ascii="Arial" w:hAnsi="Arial"/>
         </w:rPr>
         <w:t>avaliar o pré-projeto e a versão final</w:t>
       </w:r>
       <w:r>
-        <w:rPr/>
+        <w:rPr>
+          <w:rFonts w:ascii="Arial" w:hAnsi="Arial"/>
+        </w:rPr>
         <w:t xml:space="preserve"> do TCC do aluno.</w:t>
       </w:r>
     </w:p>
@@ -501,6 +593,7 @@
           <w:tab w:val="left" w:pos="709" w:leader="none"/>
         </w:tabs>
         <w:bidi w:val="0"/>
+        <w:spacing w:lineRule="auto" w:line="360"/>
         <w:ind w:hanging="283" w:start="709"/>
         <w:jc w:val="start"/>
         <w:rPr/>
@@ -508,52 +601,55 @@
       <w:r>
         <w:rPr>
           <w:rStyle w:val="Strong"/>
+          <w:rFonts w:ascii="Arial" w:hAnsi="Arial"/>
         </w:rPr>
         <w:t>RN09</w:t>
       </w:r>
       <w:r>
-        <w:rPr/>
+        <w:rPr>
+          <w:rFonts w:ascii="Arial" w:hAnsi="Arial"/>
+        </w:rPr>
         <w:t xml:space="preserve">: O </w:t>
       </w:r>
       <w:r>
         <w:rPr>
           <w:rStyle w:val="Strong"/>
+          <w:rFonts w:ascii="Arial" w:hAnsi="Arial"/>
         </w:rPr>
         <w:t>coordenador de TCC</w:t>
       </w:r>
       <w:r>
-        <w:rPr/>
+        <w:rPr>
+          <w:rFonts w:ascii="Arial" w:hAnsi="Arial"/>
+        </w:rPr>
         <w:t xml:space="preserve"> será responsável por </w:t>
       </w:r>
       <w:r>
         <w:rPr>
           <w:rStyle w:val="Strong"/>
+          <w:rFonts w:ascii="Arial" w:hAnsi="Arial"/>
         </w:rPr>
         <w:t>lançar o edital de TCC</w:t>
       </w:r>
       <w:r>
-        <w:rPr/>
-        <w:t xml:space="preserve"> com as informações de orientadores e temas disponíveis, </w:t>
-      </w:r>
-      <w:r>
-        <w:rPr/>
-        <w:t>com demandar vinda dos professores</w:t>
-      </w:r>
-      <w:r>
-        <w:rPr/>
-        <w:t>.</w:t>
+        <w:rPr>
+          <w:rFonts w:ascii="Arial" w:hAnsi="Arial"/>
+        </w:rPr>
+        <w:t xml:space="preserve"> com as informações de orientadores e temas disponíveis, com demandar vinda dos professores.</w:t>
       </w:r>
     </w:p>
     <w:p>
       <w:pPr>
         <w:pStyle w:val="Heading4"/>
         <w:bidi w:val="0"/>
+        <w:spacing w:lineRule="auto" w:line="360"/>
         <w:jc w:val="start"/>
         <w:rPr/>
       </w:pPr>
       <w:r>
         <w:rPr>
           <w:rStyle w:val="Strong"/>
+          <w:rFonts w:ascii="Arial" w:hAnsi="Arial"/>
           <w:b/>
           <w:bCs/>
         </w:rPr>
@@ -571,6 +667,7 @@
           <w:tab w:val="left" w:pos="709" w:leader="none"/>
         </w:tabs>
         <w:bidi w:val="0"/>
+        <w:spacing w:lineRule="auto" w:line="360"/>
         <w:ind w:hanging="283" w:start="709"/>
         <w:jc w:val="start"/>
         <w:rPr/>
@@ -578,31 +675,40 @@
       <w:r>
         <w:rPr>
           <w:rStyle w:val="Strong"/>
+          <w:rFonts w:ascii="Arial" w:hAnsi="Arial"/>
         </w:rPr>
         <w:t>RN10</w:t>
       </w:r>
       <w:r>
-        <w:rPr/>
+        <w:rPr>
+          <w:rFonts w:ascii="Arial" w:hAnsi="Arial"/>
+        </w:rPr>
         <w:t xml:space="preserve">: O </w:t>
       </w:r>
       <w:r>
         <w:rPr>
           <w:rStyle w:val="Strong"/>
+          <w:rFonts w:ascii="Arial" w:hAnsi="Arial"/>
         </w:rPr>
         <w:t>aluno</w:t>
       </w:r>
       <w:r>
-        <w:rPr/>
+        <w:rPr>
+          <w:rFonts w:ascii="Arial" w:hAnsi="Arial"/>
+        </w:rPr>
         <w:t xml:space="preserve"> poderá </w:t>
       </w:r>
       <w:r>
         <w:rPr>
           <w:rStyle w:val="Strong"/>
+          <w:rFonts w:ascii="Arial" w:hAnsi="Arial"/>
         </w:rPr>
         <w:t>se candidatar a vagas de monitoria</w:t>
       </w:r>
       <w:r>
-        <w:rPr/>
+        <w:rPr>
+          <w:rFonts w:ascii="Arial" w:hAnsi="Arial"/>
+        </w:rPr>
         <w:t xml:space="preserve"> disponíveis nas disciplinas.</w:t>
       </w:r>
     </w:p>
@@ -617,6 +723,7 @@
           <w:tab w:val="left" w:pos="709" w:leader="none"/>
         </w:tabs>
         <w:bidi w:val="0"/>
+        <w:spacing w:lineRule="auto" w:line="360"/>
         <w:ind w:hanging="283" w:start="709"/>
         <w:jc w:val="start"/>
         <w:rPr/>
@@ -624,41 +731,53 @@
       <w:r>
         <w:rPr>
           <w:rStyle w:val="Strong"/>
+          <w:rFonts w:ascii="Arial" w:hAnsi="Arial"/>
         </w:rPr>
         <w:t>RN11</w:t>
       </w:r>
       <w:r>
-        <w:rPr/>
+        <w:rPr>
+          <w:rFonts w:ascii="Arial" w:hAnsi="Arial"/>
+        </w:rPr>
         <w:t xml:space="preserve">: O </w:t>
       </w:r>
       <w:r>
         <w:rPr>
           <w:rStyle w:val="Strong"/>
+          <w:rFonts w:ascii="Arial" w:hAnsi="Arial"/>
         </w:rPr>
         <w:t>professor da disciplina</w:t>
       </w:r>
       <w:r>
-        <w:rPr/>
+        <w:rPr>
+          <w:rFonts w:ascii="Arial" w:hAnsi="Arial"/>
+        </w:rPr>
         <w:t xml:space="preserve"> poderá </w:t>
       </w:r>
       <w:r>
         <w:rPr>
           <w:rStyle w:val="Strong"/>
+          <w:rFonts w:ascii="Arial" w:hAnsi="Arial"/>
         </w:rPr>
         <w:t>criar vagas de monitoria</w:t>
       </w:r>
       <w:r>
-        <w:rPr/>
+        <w:rPr>
+          <w:rFonts w:ascii="Arial" w:hAnsi="Arial"/>
+        </w:rPr>
         <w:t xml:space="preserve"> e </w:t>
       </w:r>
       <w:r>
         <w:rPr>
           <w:rStyle w:val="Strong"/>
+          <w:rFonts w:ascii="Arial" w:hAnsi="Arial"/>
         </w:rPr>
         <w:t>aceitar ou recusar candidatos</w:t>
       </w:r>
       <w:r>
-        <w:rPr/>
+        <w:rPr>
+          <w:rFonts w:ascii="Arial" w:hAnsi="Arial"/>
+        </w:rPr>
         <w:t>.</w:t>
       </w:r>
     </w:p>
@@ -673,6 +792,7 @@
           <w:tab w:val="left" w:pos="709" w:leader="none"/>
         </w:tabs>
         <w:bidi w:val="0"/>
+        <w:spacing w:lineRule="auto" w:line="360"/>
         <w:ind w:hanging="283" w:start="709"/>
         <w:jc w:val="start"/>
         <w:rPr/>
@@ -680,41 +800,53 @@
       <w:r>
         <w:rPr>
           <w:rStyle w:val="Strong"/>
+          <w:rFonts w:ascii="Arial" w:hAnsi="Arial"/>
         </w:rPr>
         <w:t>RN12</w:t>
       </w:r>
       <w:r>
-        <w:rPr/>
+        <w:rPr>
+          <w:rFonts w:ascii="Arial" w:hAnsi="Arial"/>
+        </w:rPr>
         <w:t xml:space="preserve">: O </w:t>
       </w:r>
       <w:r>
         <w:rPr>
           <w:rStyle w:val="Strong"/>
+          <w:rFonts w:ascii="Arial" w:hAnsi="Arial"/>
         </w:rPr>
         <w:t>coordenador de monitoria</w:t>
       </w:r>
       <w:r>
-        <w:rPr/>
+        <w:rPr>
+          <w:rFonts w:ascii="Arial" w:hAnsi="Arial"/>
+        </w:rPr>
         <w:t xml:space="preserve"> será responsável por </w:t>
       </w:r>
       <w:r>
         <w:rPr>
           <w:rStyle w:val="Strong"/>
+          <w:rFonts w:ascii="Arial" w:hAnsi="Arial"/>
         </w:rPr>
         <w:t>lançar o edital de vagas de monitoria</w:t>
       </w:r>
       <w:r>
-        <w:rPr/>
+        <w:rPr>
+          <w:rFonts w:ascii="Arial" w:hAnsi="Arial"/>
+        </w:rPr>
         <w:t xml:space="preserve"> e </w:t>
       </w:r>
       <w:r>
         <w:rPr>
           <w:rStyle w:val="Strong"/>
+          <w:rFonts w:ascii="Arial" w:hAnsi="Arial"/>
         </w:rPr>
         <w:t>validar as inscrições</w:t>
       </w:r>
       <w:r>
-        <w:rPr/>
+        <w:rPr>
+          <w:rFonts w:ascii="Arial" w:hAnsi="Arial"/>
+        </w:rPr>
         <w:t>.</w:t>
       </w:r>
     </w:p>
@@ -722,12 +854,14 @@
       <w:pPr>
         <w:pStyle w:val="Heading4"/>
         <w:bidi w:val="0"/>
+        <w:spacing w:lineRule="auto" w:line="360"/>
         <w:jc w:val="start"/>
         <w:rPr/>
       </w:pPr>
       <w:r>
         <w:rPr>
           <w:rStyle w:val="Strong"/>
+          <w:rFonts w:ascii="Arial" w:hAnsi="Arial"/>
           <w:b/>
           <w:bCs/>
         </w:rPr>
@@ -745,6 +879,7 @@
           <w:tab w:val="left" w:pos="709" w:leader="none"/>
         </w:tabs>
         <w:bidi w:val="0"/>
+        <w:spacing w:lineRule="auto" w:line="360"/>
         <w:ind w:hanging="283" w:start="709"/>
         <w:jc w:val="start"/>
         <w:rPr/>
@@ -752,31 +887,40 @@
       <w:r>
         <w:rPr>
           <w:rStyle w:val="Strong"/>
+          <w:rFonts w:ascii="Arial" w:hAnsi="Arial"/>
         </w:rPr>
         <w:t>RN13</w:t>
       </w:r>
       <w:r>
-        <w:rPr/>
+        <w:rPr>
+          <w:rFonts w:ascii="Arial" w:hAnsi="Arial"/>
+        </w:rPr>
         <w:t xml:space="preserve">: </w:t>
       </w:r>
       <w:r>
         <w:rPr>
           <w:rStyle w:val="Strong"/>
+          <w:rFonts w:ascii="Arial" w:hAnsi="Arial"/>
         </w:rPr>
         <w:t>Documentos</w:t>
       </w:r>
       <w:r>
-        <w:rPr/>
+        <w:rPr>
+          <w:rFonts w:ascii="Arial" w:hAnsi="Arial"/>
+        </w:rPr>
         <w:t xml:space="preserve"> submetidos (relatórios, avaliações, TCC) devem ser </w:t>
       </w:r>
       <w:r>
         <w:rPr>
           <w:rStyle w:val="Strong"/>
+          <w:rFonts w:ascii="Arial" w:hAnsi="Arial"/>
         </w:rPr>
         <w:t>assinados digitalmente</w:t>
       </w:r>
       <w:r>
-        <w:rPr/>
+        <w:rPr>
+          <w:rFonts w:ascii="Arial" w:hAnsi="Arial"/>
+        </w:rPr>
         <w:t xml:space="preserve"> pelo responsável (professor, orientador, coordenador).</w:t>
       </w:r>
     </w:p>
@@ -791,7 +935,7 @@
           <w:tab w:val="left" w:pos="709" w:leader="none"/>
         </w:tabs>
         <w:bidi w:val="0"/>
-        <w:spacing w:before="0" w:after="140"/>
+        <w:spacing w:lineRule="auto" w:line="360" w:before="0" w:after="140"/>
         <w:ind w:hanging="283" w:start="709"/>
         <w:jc w:val="start"/>
         <w:rPr/>
@@ -799,31 +943,40 @@
       <w:r>
         <w:rPr>
           <w:rStyle w:val="Strong"/>
+          <w:rFonts w:ascii="Arial" w:hAnsi="Arial"/>
         </w:rPr>
         <w:t>RN14</w:t>
       </w:r>
       <w:r>
-        <w:rPr/>
+        <w:rPr>
+          <w:rFonts w:ascii="Arial" w:hAnsi="Arial"/>
+        </w:rPr>
         <w:t xml:space="preserve">: Todos os </w:t>
       </w:r>
       <w:r>
         <w:rPr>
           <w:rStyle w:val="Strong"/>
+          <w:rFonts w:ascii="Arial" w:hAnsi="Arial"/>
         </w:rPr>
         <w:t>documentos</w:t>
       </w:r>
       <w:r>
-        <w:rPr/>
+        <w:rPr>
+          <w:rFonts w:ascii="Arial" w:hAnsi="Arial"/>
+        </w:rPr>
         <w:t xml:space="preserve"> gerados ou recebidos pelo sistema devem ser </w:t>
       </w:r>
       <w:r>
         <w:rPr>
           <w:rStyle w:val="Strong"/>
+          <w:rFonts w:ascii="Arial" w:hAnsi="Arial"/>
         </w:rPr>
         <w:t>armazenados de forma segura</w:t>
       </w:r>
       <w:r>
-        <w:rPr/>
+        <w:rPr>
+          <w:rFonts w:ascii="Arial" w:hAnsi="Arial"/>
+        </w:rPr>
         <w:t xml:space="preserve"> e acessíveis para os usuários conforme seu papel.</w:t>
       </w:r>
     </w:p>
@@ -1706,7 +1859,7 @@
   </w:style>
   <w:style w:type="paragraph" w:styleId="Heading3">
     <w:name w:val="heading 3"/>
-    <w:basedOn w:val="Ttulouser"/>
+    <w:basedOn w:val="Ttulo"/>
     <w:next w:val="BodyText"/>
     <w:qFormat/>
     <w:pPr>
@@ -1723,7 +1876,7 @@
   </w:style>
   <w:style w:type="paragraph" w:styleId="Heading4">
     <w:name w:val="heading 4"/>
-    <w:basedOn w:val="Ttulouser"/>
+    <w:basedOn w:val="Ttulo"/>
     <w:next w:val="BodyText"/>
     <w:qFormat/>
     <w:pPr>
@@ -1740,7 +1893,7 @@
   </w:style>
   <w:style w:type="paragraph" w:styleId="Heading5">
     <w:name w:val="heading 5"/>
-    <w:basedOn w:val="Ttulouser"/>
+    <w:basedOn w:val="Ttulo"/>
     <w:next w:val="BodyText"/>
     <w:qFormat/>
     <w:pPr>
@@ -1763,8 +1916,8 @@
       <w:bCs/>
     </w:rPr>
   </w:style>
-  <w:style w:type="character" w:styleId="Marcadoresuser">
-    <w:name w:val="Marcadores (user)"/>
+  <w:style w:type="character" w:styleId="Marcadores">
+    <w:name w:val="Marcadores"/>
     <w:qFormat/>
     <w:rPr>
       <w:rFonts w:ascii="OpenSymbol" w:hAnsi="OpenSymbol" w:eastAsia="OpenSymbol" w:cs="OpenSymbol"/>
@@ -1854,8 +2007,8 @@
       <w:rFonts w:cs="Arial"/>
     </w:rPr>
   </w:style>
-  <w:style w:type="paragraph" w:styleId="Linhahorizontaluser">
-    <w:name w:val="Linha horizontal (user)"/>
+  <w:style w:type="paragraph" w:styleId="Linhahorizontal">
+    <w:name w:val="Linha horizontal"/>
     <w:basedOn w:val="Normal"/>
     <w:next w:val="BodyText"/>
     <w:qFormat/>

--- a/Doc_Regra_Negocio.docx
+++ b/Doc_Regra_Negocio.docx
@@ -7,7 +7,7 @@
         <w:pStyle w:val="Heading3"/>
         <w:bidi w:val="0"/>
         <w:spacing w:lineRule="auto" w:line="360" w:before="140" w:after="120"/>
-        <w:jc w:val="start"/>
+        <w:jc w:val="center"/>
         <w:rPr/>
       </w:pPr>
       <w:r>
@@ -39,20 +39,29 @@
     </w:p>
     <w:p>
       <w:pPr>
-        <w:pStyle w:val="Heading4"/>
-        <w:bidi w:val="0"/>
-        <w:spacing w:lineRule="auto" w:line="360"/>
-        <w:jc w:val="start"/>
+        <w:pStyle w:val="Heading3"/>
+        <w:spacing w:lineRule="auto" w:line="360" w:before="0" w:after="140"/>
         <w:rPr/>
       </w:pPr>
       <w:r>
         <w:rPr>
-          <w:rStyle w:val="Strong"/>
+          <w:rFonts w:ascii="Arial" w:hAnsi="Arial"/>
+          <w:b w:val="false"/>
+          <w:bCs w:val="false"/>
+          <w:sz w:val="24"/>
+          <w:szCs w:val="24"/>
+        </w:rPr>
+        <w:t xml:space="preserve">1. </w:t>
+      </w:r>
+      <w:r>
+        <w:rPr>
           <w:rFonts w:ascii="Arial" w:hAnsi="Arial"/>
           <w:b/>
           <w:bCs/>
-        </w:rPr>
-        <w:t>1. Regras Gerais</w:t>
+          <w:sz w:val="24"/>
+          <w:szCs w:val="24"/>
+        </w:rPr>
+        <w:t>Regras Gerais</w:t>
       </w:r>
     </w:p>
     <w:p>
@@ -63,13 +72,14 @@
           <w:numId w:val="1"/>
         </w:numPr>
         <w:tabs>
-          <w:tab w:val="left" w:pos="709" w:leader="none"/>
-        </w:tabs>
-        <w:bidi w:val="0"/>
-        <w:spacing w:lineRule="auto" w:line="360"/>
-        <w:ind w:hanging="283" w:start="709"/>
-        <w:jc w:val="start"/>
-        <w:rPr/>
+          <w:tab w:val="clear" w:pos="709"/>
+          <w:tab w:val="left" w:pos="0" w:leader="none"/>
+        </w:tabs>
+        <w:spacing w:lineRule="auto" w:line="360"/>
+        <w:ind w:hanging="283" w:start="709"/>
+        <w:rPr>
+          <w:rFonts w:ascii="Arial" w:hAnsi="Arial"/>
+        </w:rPr>
       </w:pPr>
       <w:r>
         <w:rPr>
@@ -82,198 +92,177 @@
         <w:rPr>
           <w:rFonts w:ascii="Arial" w:hAnsi="Arial"/>
         </w:rPr>
-        <w:t xml:space="preserve">: Todo </w:t>
-      </w:r>
-      <w:r>
-        <w:rPr>
-          <w:rStyle w:val="Strong"/>
-          <w:rFonts w:ascii="Arial" w:hAnsi="Arial"/>
-        </w:rPr>
-        <w:t>usuário</w:t>
-      </w:r>
-      <w:r>
-        <w:rPr>
-          <w:rFonts w:ascii="Arial" w:hAnsi="Arial"/>
-        </w:rPr>
-        <w:t xml:space="preserve"> deve ser validado antes de acessar a plataforma (autenticação via </w:t>
-      </w:r>
-      <w:r>
-        <w:rPr>
-          <w:rStyle w:val="Strong"/>
-          <w:rFonts w:ascii="Arial" w:hAnsi="Arial"/>
-        </w:rPr>
-        <w:t xml:space="preserve">Google Oauth </w:t>
-      </w:r>
-      <w:r>
-        <w:rPr>
-          <w:rStyle w:val="Strong"/>
+        <w:t xml:space="preserve">: Todo usuário deve ser autenticado via Google OAuth utilizando e-mail institucional </w:t>
+      </w:r>
+      <w:r>
+        <w:rPr>
+          <w:rStyle w:val="Cdigo-fonte"/>
+          <w:rFonts w:ascii="Arial" w:hAnsi="Arial"/>
+        </w:rPr>
+        <w:t>@upe.br</w:t>
+      </w:r>
+      <w:r>
+        <w:rPr>
+          <w:rFonts w:ascii="Arial" w:hAnsi="Arial"/>
+        </w:rPr>
+        <w:t>.</w:t>
+      </w:r>
+    </w:p>
+    <w:p>
+      <w:pPr>
+        <w:pStyle w:val="BodyText"/>
+        <w:numPr>
+          <w:ilvl w:val="0"/>
+          <w:numId w:val="1"/>
+        </w:numPr>
+        <w:tabs>
+          <w:tab w:val="clear" w:pos="709"/>
+          <w:tab w:val="left" w:pos="0" w:leader="none"/>
+        </w:tabs>
+        <w:spacing w:lineRule="auto" w:line="360"/>
+        <w:ind w:hanging="283" w:start="709"/>
+        <w:rPr>
+          <w:rFonts w:ascii="Arial" w:hAnsi="Arial"/>
+        </w:rPr>
+      </w:pPr>
+      <w:r>
+        <w:rPr>
+          <w:rStyle w:val="Strong"/>
+          <w:rFonts w:ascii="Arial" w:hAnsi="Arial"/>
+        </w:rPr>
+        <w:t>RN02</w:t>
+      </w:r>
+      <w:r>
+        <w:rPr>
+          <w:rFonts w:ascii="Arial" w:hAnsi="Arial"/>
+        </w:rPr>
+        <w:t>: O Administrador do sistema será responsável por aprovar ou recusar o cadastro dos usuários manualmente, conforme validação no SIG@.</w:t>
+      </w:r>
+    </w:p>
+    <w:p>
+      <w:pPr>
+        <w:pStyle w:val="BodyText"/>
+        <w:numPr>
+          <w:ilvl w:val="0"/>
+          <w:numId w:val="1"/>
+        </w:numPr>
+        <w:tabs>
+          <w:tab w:val="clear" w:pos="709"/>
+          <w:tab w:val="left" w:pos="0" w:leader="none"/>
+        </w:tabs>
+        <w:spacing w:lineRule="auto" w:line="360"/>
+        <w:ind w:hanging="283" w:start="709"/>
+        <w:rPr>
+          <w:rFonts w:ascii="Arial" w:hAnsi="Arial"/>
+        </w:rPr>
+      </w:pPr>
+      <w:r>
+        <w:rPr>
+          <w:rStyle w:val="Strong"/>
+          <w:rFonts w:ascii="Arial" w:hAnsi="Arial"/>
+        </w:rPr>
+        <w:t>RN03</w:t>
+      </w:r>
+      <w:r>
+        <w:rPr>
+          <w:rFonts w:ascii="Arial" w:hAnsi="Arial"/>
+        </w:rPr>
+        <w:t>: Um usuário pode possuir múltiplos papéis simultaneamente (por exemplo, Aluno e Monitor) e terá acesso apenas às funcionalidades associadas aos papéis aprovados.</w:t>
+      </w:r>
+    </w:p>
+    <w:p>
+      <w:pPr>
+        <w:pStyle w:val="BodyText"/>
+        <w:numPr>
+          <w:ilvl w:val="0"/>
+          <w:numId w:val="1"/>
+        </w:numPr>
+        <w:tabs>
+          <w:tab w:val="clear" w:pos="709"/>
+          <w:tab w:val="left" w:pos="0" w:leader="none"/>
+        </w:tabs>
+        <w:spacing w:lineRule="auto" w:line="360"/>
+        <w:ind w:hanging="283" w:start="709"/>
+        <w:rPr>
+          <w:rFonts w:ascii="Arial" w:hAnsi="Arial"/>
+        </w:rPr>
+      </w:pPr>
+      <w:r>
+        <w:rPr>
+          <w:rStyle w:val="Strong"/>
+          <w:rFonts w:ascii="Arial" w:hAnsi="Arial"/>
+        </w:rPr>
+        <w:t>RN04</w:t>
+      </w:r>
+      <w:r>
+        <w:rPr>
+          <w:rFonts w:ascii="Arial" w:hAnsi="Arial"/>
+        </w:rPr>
+        <w:t>: O sistema deve exibir apenas funcionalidades condizentes com os papéis do usuário logado.</w:t>
+      </w:r>
+    </w:p>
+    <w:p>
+      <w:pPr>
+        <w:pStyle w:val="BodyText"/>
+        <w:numPr>
+          <w:ilvl w:val="0"/>
+          <w:numId w:val="1"/>
+        </w:numPr>
+        <w:tabs>
+          <w:tab w:val="clear" w:pos="709"/>
+          <w:tab w:val="left" w:pos="0" w:leader="none"/>
+        </w:tabs>
+        <w:spacing w:lineRule="auto" w:line="360"/>
+        <w:ind w:hanging="283" w:start="709"/>
+        <w:rPr>
+          <w:rFonts w:ascii="Arial" w:hAnsi="Arial"/>
+        </w:rPr>
+      </w:pPr>
+      <w:r>
+        <w:rPr>
+          <w:rStyle w:val="Strong"/>
+          <w:rFonts w:ascii="Arial" w:hAnsi="Arial"/>
+        </w:rPr>
+        <w:t>RN05</w:t>
+      </w:r>
+      <w:r>
+        <w:rPr>
+          <w:rFonts w:ascii="Arial" w:hAnsi="Arial"/>
+        </w:rPr>
+        <w:t>: O sistema deve permitir que o usuário visualize o status de suas solicitações (cadastro, orientação, estágio, etc).</w:t>
+      </w:r>
+    </w:p>
+    <w:p>
+      <w:pPr>
+        <w:pStyle w:val="Heading3"/>
+        <w:spacing w:lineRule="auto" w:line="360" w:before="0" w:after="140"/>
+        <w:rPr>
           <w:rFonts w:ascii="Arial" w:hAnsi="Arial"/>
           <w:b w:val="false"/>
           <w:bCs w:val="false"/>
-        </w:rPr>
-        <w:t>com e-mail @upe.br</w:t>
-      </w:r>
-      <w:r>
-        <w:rPr>
-          <w:rFonts w:ascii="Arial" w:hAnsi="Arial"/>
-        </w:rPr>
-        <w:t>).</w:t>
-      </w:r>
-    </w:p>
-    <w:p>
-      <w:pPr>
-        <w:pStyle w:val="BodyText"/>
-        <w:numPr>
-          <w:ilvl w:val="0"/>
-          <w:numId w:val="1"/>
-        </w:numPr>
-        <w:tabs>
-          <w:tab w:val="left" w:pos="709" w:leader="none"/>
-        </w:tabs>
-        <w:bidi w:val="0"/>
-        <w:spacing w:lineRule="auto" w:line="360"/>
-        <w:ind w:hanging="283" w:start="709"/>
-        <w:jc w:val="start"/>
-        <w:rPr/>
-      </w:pPr>
-      <w:r>
-        <w:rPr>
-          <w:rStyle w:val="Strong"/>
-          <w:rFonts w:ascii="Arial" w:hAnsi="Arial"/>
-        </w:rPr>
-        <w:t>RN02</w:t>
-      </w:r>
-      <w:r>
-        <w:rPr>
-          <w:rFonts w:ascii="Arial" w:hAnsi="Arial"/>
-        </w:rPr>
-        <w:t xml:space="preserve">: O </w:t>
-      </w:r>
-      <w:r>
-        <w:rPr>
-          <w:rStyle w:val="Strong"/>
-          <w:rFonts w:ascii="Arial" w:hAnsi="Arial"/>
-        </w:rPr>
-        <w:t>Administrador do sistema</w:t>
-      </w:r>
-      <w:r>
-        <w:rPr>
-          <w:rFonts w:ascii="Arial" w:hAnsi="Arial"/>
-        </w:rPr>
-        <w:t xml:space="preserve"> será responsável por aprovar ou recusar o cadastro dos usuários de acordo com as informações do </w:t>
-      </w:r>
-      <w:r>
-        <w:rPr>
-          <w:rStyle w:val="Strong"/>
-          <w:rFonts w:ascii="Arial" w:hAnsi="Arial"/>
-        </w:rPr>
-        <w:t>SIG@</w:t>
-      </w:r>
-      <w:r>
-        <w:rPr>
-          <w:rFonts w:ascii="Arial" w:hAnsi="Arial"/>
-        </w:rPr>
-        <w:t>. Os perfils serão Aluno, Professor, Coord. Monitoria, TCC e Estágio e Orientador de Estágio e TCC.</w:t>
-      </w:r>
-    </w:p>
-    <w:p>
-      <w:pPr>
-        <w:pStyle w:val="BodyText"/>
-        <w:numPr>
-          <w:ilvl w:val="0"/>
-          <w:numId w:val="1"/>
-        </w:numPr>
-        <w:tabs>
-          <w:tab w:val="left" w:pos="709" w:leader="none"/>
-        </w:tabs>
-        <w:bidi w:val="0"/>
-        <w:spacing w:lineRule="auto" w:line="360"/>
-        <w:ind w:hanging="283" w:start="709"/>
-        <w:jc w:val="start"/>
-        <w:rPr/>
-      </w:pPr>
-      <w:r>
-        <w:rPr>
-          <w:rStyle w:val="Strong"/>
-          <w:rFonts w:ascii="Arial" w:hAnsi="Arial"/>
-        </w:rPr>
-        <w:t>RN03</w:t>
-      </w:r>
-      <w:r>
-        <w:rPr>
-          <w:rFonts w:ascii="Arial" w:hAnsi="Arial"/>
-        </w:rPr>
-        <w:t xml:space="preserve">: O </w:t>
-      </w:r>
-      <w:r>
-        <w:rPr>
-          <w:rStyle w:val="Strong"/>
-          <w:rFonts w:ascii="Arial" w:hAnsi="Arial"/>
-        </w:rPr>
-        <w:t>usuário logado</w:t>
-      </w:r>
-      <w:r>
-        <w:rPr>
-          <w:rFonts w:ascii="Arial" w:hAnsi="Arial"/>
-        </w:rPr>
-        <w:t xml:space="preserve"> poderá ser </w:t>
-      </w:r>
-      <w:r>
-        <w:rPr>
-          <w:rStyle w:val="Strong"/>
-          <w:rFonts w:ascii="Arial" w:hAnsi="Arial"/>
-        </w:rPr>
-        <w:t>aluno</w:t>
-      </w:r>
-      <w:r>
-        <w:rPr>
-          <w:rFonts w:ascii="Arial" w:hAnsi="Arial"/>
-        </w:rPr>
-        <w:t xml:space="preserve">, </w:t>
-      </w:r>
-      <w:r>
-        <w:rPr>
-          <w:rStyle w:val="Strong"/>
-          <w:rFonts w:ascii="Arial" w:hAnsi="Arial"/>
-        </w:rPr>
-        <w:t>professor</w:t>
-      </w:r>
-      <w:r>
-        <w:rPr>
-          <w:rFonts w:ascii="Arial" w:hAnsi="Arial"/>
-        </w:rPr>
-        <w:t xml:space="preserve"> ou </w:t>
-      </w:r>
-      <w:r>
-        <w:rPr>
-          <w:rStyle w:val="Strong"/>
-          <w:rFonts w:ascii="Arial" w:hAnsi="Arial"/>
-        </w:rPr>
-        <w:t>coordenador</w:t>
-      </w:r>
-      <w:r>
-        <w:rPr>
-          <w:rFonts w:ascii="Arial" w:hAnsi="Arial"/>
-        </w:rPr>
-        <w:t xml:space="preserve"> e terá acesso às funcionalidades correspondentes ao seu papel.</w:t>
-      </w:r>
-    </w:p>
-    <w:p>
-      <w:pPr>
-        <w:pStyle w:val="Heading4"/>
-        <w:bidi w:val="0"/>
-        <w:spacing w:lineRule="auto" w:line="360"/>
-        <w:jc w:val="start"/>
-        <w:rPr/>
-      </w:pPr>
-      <w:r>
-        <w:rPr>
-          <w:rStyle w:val="Strong"/>
+          <w:sz w:val="24"/>
+          <w:szCs w:val="24"/>
+        </w:rPr>
+      </w:pPr>
+      <w:r>
+        <w:rPr>
+          <w:rFonts w:ascii="Arial" w:hAnsi="Arial"/>
+          <w:b w:val="false"/>
+          <w:bCs w:val="false"/>
+          <w:sz w:val="24"/>
+          <w:szCs w:val="24"/>
+        </w:rPr>
+        <w:t xml:space="preserve">2. </w:t>
+      </w:r>
+      <w:r>
+        <w:rPr>
           <w:rFonts w:ascii="Arial" w:hAnsi="Arial"/>
           <w:b/>
           <w:bCs/>
-        </w:rPr>
-        <w:t>2. Regras de Estágio</w:t>
+          <w:sz w:val="24"/>
+          <w:szCs w:val="24"/>
+        </w:rPr>
+        <w:t>Regras de Estágio</w:t>
       </w:r>
     </w:p>
     <w:p>
@@ -284,392 +273,637 @@
           <w:numId w:val="2"/>
         </w:numPr>
         <w:tabs>
-          <w:tab w:val="left" w:pos="709" w:leader="none"/>
-        </w:tabs>
-        <w:bidi w:val="0"/>
-        <w:spacing w:lineRule="auto" w:line="360"/>
-        <w:ind w:hanging="283" w:start="709"/>
-        <w:jc w:val="start"/>
-        <w:rPr/>
-      </w:pPr>
-      <w:r>
-        <w:rPr>
-          <w:rStyle w:val="Strong"/>
-          <w:rFonts w:ascii="Arial" w:hAnsi="Arial"/>
-        </w:rPr>
-        <w:t>RN04</w:t>
-      </w:r>
-      <w:r>
-        <w:rPr>
-          <w:rFonts w:ascii="Arial" w:hAnsi="Arial"/>
-        </w:rPr>
-        <w:t xml:space="preserve">: O </w:t>
-      </w:r>
-      <w:r>
-        <w:rPr>
-          <w:rStyle w:val="Strong"/>
-          <w:rFonts w:ascii="Arial" w:hAnsi="Arial"/>
-        </w:rPr>
-        <w:t>aluno</w:t>
-      </w:r>
-      <w:r>
-        <w:rPr>
-          <w:rFonts w:ascii="Arial" w:hAnsi="Arial"/>
-        </w:rPr>
-        <w:t xml:space="preserve"> poderá </w:t>
+          <w:tab w:val="clear" w:pos="709"/>
+          <w:tab w:val="left" w:pos="0" w:leader="none"/>
+        </w:tabs>
+        <w:spacing w:lineRule="auto" w:line="360"/>
+        <w:ind w:hanging="283" w:start="709"/>
+        <w:rPr>
+          <w:rFonts w:ascii="Arial" w:hAnsi="Arial"/>
+        </w:rPr>
+      </w:pPr>
+      <w:r>
+        <w:rPr>
+          <w:rStyle w:val="Strong"/>
+          <w:rFonts w:ascii="Arial" w:hAnsi="Arial"/>
+        </w:rPr>
+        <w:t>RN06</w:t>
+      </w:r>
+      <w:r>
+        <w:rPr>
+          <w:rFonts w:ascii="Arial" w:hAnsi="Arial"/>
+        </w:rPr>
+        <w:t>: O aluno poderá cadastrar um estágio a partir de 15% do curso concluído (estágio não obrigatório) ou 60% (estágio obrigatório).</w:t>
+      </w:r>
+    </w:p>
+    <w:p>
+      <w:pPr>
+        <w:pStyle w:val="BodyText"/>
+        <w:numPr>
+          <w:ilvl w:val="0"/>
+          <w:numId w:val="2"/>
+        </w:numPr>
+        <w:tabs>
+          <w:tab w:val="clear" w:pos="709"/>
+          <w:tab w:val="left" w:pos="0" w:leader="none"/>
+        </w:tabs>
+        <w:spacing w:lineRule="auto" w:line="360"/>
+        <w:ind w:hanging="283" w:start="709"/>
+        <w:rPr>
+          <w:rFonts w:ascii="Arial" w:hAnsi="Arial"/>
+        </w:rPr>
+      </w:pPr>
+      <w:r>
+        <w:rPr>
+          <w:rStyle w:val="Strong"/>
+          <w:rFonts w:ascii="Arial" w:hAnsi="Arial"/>
+        </w:rPr>
+        <w:t>RN07</w:t>
+      </w:r>
+      <w:r>
+        <w:rPr>
+          <w:rFonts w:ascii="Arial" w:hAnsi="Arial"/>
+        </w:rPr>
+        <w:t>: O aluno pode solicitar um orientador de estágio após cadastrar o estágio.</w:t>
+      </w:r>
+    </w:p>
+    <w:p>
+      <w:pPr>
+        <w:pStyle w:val="BodyText"/>
+        <w:numPr>
+          <w:ilvl w:val="0"/>
+          <w:numId w:val="2"/>
+        </w:numPr>
+        <w:tabs>
+          <w:tab w:val="clear" w:pos="709"/>
+          <w:tab w:val="left" w:pos="0" w:leader="none"/>
+        </w:tabs>
+        <w:spacing w:lineRule="auto" w:line="360"/>
+        <w:ind w:hanging="283" w:start="709"/>
+        <w:rPr>
+          <w:rFonts w:ascii="Arial" w:hAnsi="Arial"/>
+        </w:rPr>
+      </w:pPr>
+      <w:r>
+        <w:rPr>
+          <w:rStyle w:val="Strong"/>
+          <w:rFonts w:ascii="Arial" w:hAnsi="Arial"/>
+        </w:rPr>
+        <w:t>RN08</w:t>
+      </w:r>
+      <w:r>
+        <w:rPr>
+          <w:rFonts w:ascii="Arial" w:hAnsi="Arial"/>
+        </w:rPr>
+        <w:t>: O coordenador de estágio poderá aprovar ou recusar a solicitação de estágio do aluno.</w:t>
+      </w:r>
+    </w:p>
+    <w:p>
+      <w:pPr>
+        <w:pStyle w:val="BodyText"/>
+        <w:numPr>
+          <w:ilvl w:val="0"/>
+          <w:numId w:val="2"/>
+        </w:numPr>
+        <w:tabs>
+          <w:tab w:val="clear" w:pos="709"/>
+          <w:tab w:val="left" w:pos="0" w:leader="none"/>
+        </w:tabs>
+        <w:spacing w:lineRule="auto" w:line="360"/>
+        <w:ind w:hanging="283" w:start="709"/>
+        <w:rPr>
+          <w:rFonts w:ascii="Arial" w:hAnsi="Arial"/>
+        </w:rPr>
+      </w:pPr>
+      <w:r>
+        <w:rPr>
+          <w:rStyle w:val="Strong"/>
+          <w:rFonts w:ascii="Arial" w:hAnsi="Arial"/>
+        </w:rPr>
+        <w:t>RN09</w:t>
+      </w:r>
+      <w:r>
+        <w:rPr>
+          <w:rFonts w:ascii="Arial" w:hAnsi="Arial"/>
+        </w:rPr>
+        <w:t>: O orientador de estágio deverá avaliar o relatório final e emitir uma avaliação do aluno ao fim do estágio.</w:t>
+      </w:r>
+    </w:p>
+    <w:p>
+      <w:pPr>
+        <w:pStyle w:val="BodyText"/>
+        <w:numPr>
+          <w:ilvl w:val="0"/>
+          <w:numId w:val="2"/>
+        </w:numPr>
+        <w:tabs>
+          <w:tab w:val="clear" w:pos="709"/>
+          <w:tab w:val="left" w:pos="0" w:leader="none"/>
+        </w:tabs>
+        <w:spacing w:lineRule="auto" w:line="360"/>
+        <w:ind w:hanging="283" w:start="709"/>
+        <w:rPr>
+          <w:rFonts w:ascii="Arial" w:hAnsi="Arial"/>
+        </w:rPr>
+      </w:pPr>
+      <w:r>
+        <w:rPr>
+          <w:rStyle w:val="Strong"/>
+          <w:rFonts w:ascii="Arial" w:hAnsi="Arial"/>
+        </w:rPr>
+        <w:t>RN10</w:t>
+      </w:r>
+      <w:r>
+        <w:rPr>
+          <w:rFonts w:ascii="Arial" w:hAnsi="Arial"/>
+        </w:rPr>
+        <w:t>: O aluno e o orientador podem enviar e assinar documentos vinculados ao estágio pela plataforma.</w:t>
+      </w:r>
+    </w:p>
+    <w:p>
+      <w:pPr>
+        <w:pStyle w:val="Heading3"/>
+        <w:spacing w:lineRule="auto" w:line="360" w:before="0" w:after="140"/>
+        <w:rPr>
+          <w:rFonts w:ascii="Arial" w:hAnsi="Arial"/>
+          <w:b w:val="false"/>
+          <w:bCs w:val="false"/>
+          <w:sz w:val="24"/>
+          <w:szCs w:val="24"/>
+        </w:rPr>
+      </w:pPr>
+      <w:r>
+        <w:rPr>
+          <w:rFonts w:ascii="Arial" w:hAnsi="Arial"/>
+          <w:b w:val="false"/>
+          <w:bCs w:val="false"/>
+          <w:sz w:val="24"/>
+          <w:szCs w:val="24"/>
+        </w:rPr>
+        <w:t xml:space="preserve">3. </w:t>
       </w:r>
       <w:r>
         <w:rPr>
           <w:rFonts w:ascii="Arial" w:hAnsi="Arial"/>
           <w:b/>
           <w:bCs/>
-        </w:rPr>
-        <w:t xml:space="preserve">cadastrar e </w:t>
-      </w:r>
-      <w:r>
-        <w:rPr>
-          <w:rStyle w:val="Strong"/>
-          <w:rFonts w:ascii="Arial" w:hAnsi="Arial"/>
-        </w:rPr>
-        <w:t>solicitar um orientador de estágio</w:t>
-      </w:r>
-      <w:r>
-        <w:rPr>
-          <w:rFonts w:ascii="Arial" w:hAnsi="Arial"/>
-        </w:rPr>
-        <w:t xml:space="preserve"> somente quanto tiver no mínio 15% do curso, para estágio não obrigatório e 60% do curso concluído para o estágio obrigatório.</w:t>
-      </w:r>
-    </w:p>
-    <w:p>
-      <w:pPr>
-        <w:pStyle w:val="BodyText"/>
-        <w:numPr>
-          <w:ilvl w:val="0"/>
-          <w:numId w:val="2"/>
-        </w:numPr>
-        <w:tabs>
-          <w:tab w:val="left" w:pos="709" w:leader="none"/>
-        </w:tabs>
-        <w:bidi w:val="0"/>
-        <w:spacing w:lineRule="auto" w:line="360"/>
-        <w:ind w:hanging="283" w:start="709"/>
-        <w:jc w:val="start"/>
-        <w:rPr/>
-      </w:pPr>
-      <w:r>
-        <w:rPr>
-          <w:rStyle w:val="Strong"/>
-          <w:rFonts w:ascii="Arial" w:hAnsi="Arial"/>
-        </w:rPr>
-        <w:t>RN05</w:t>
-      </w:r>
-      <w:r>
-        <w:rPr>
-          <w:rFonts w:ascii="Arial" w:hAnsi="Arial"/>
-        </w:rPr>
-        <w:t xml:space="preserve">: O </w:t>
-      </w:r>
-      <w:r>
-        <w:rPr>
-          <w:rStyle w:val="Strong"/>
-          <w:rFonts w:ascii="Arial" w:hAnsi="Arial"/>
-        </w:rPr>
-        <w:t>coordenador de estágio</w:t>
-      </w:r>
-      <w:r>
-        <w:rPr>
-          <w:rFonts w:ascii="Arial" w:hAnsi="Arial"/>
-        </w:rPr>
-        <w:t xml:space="preserve"> poderá </w:t>
-      </w:r>
-      <w:r>
-        <w:rPr>
-          <w:rStyle w:val="Strong"/>
-          <w:rFonts w:ascii="Arial" w:hAnsi="Arial"/>
-        </w:rPr>
-        <w:t>aprovar ou recusar a solicitação de estágio</w:t>
-      </w:r>
-      <w:r>
-        <w:rPr>
-          <w:rFonts w:ascii="Arial" w:hAnsi="Arial"/>
-        </w:rPr>
-        <w:t xml:space="preserve"> do aluno.</w:t>
-      </w:r>
-    </w:p>
-    <w:p>
-      <w:pPr>
-        <w:pStyle w:val="BodyText"/>
-        <w:numPr>
-          <w:ilvl w:val="0"/>
-          <w:numId w:val="2"/>
-        </w:numPr>
-        <w:tabs>
-          <w:tab w:val="left" w:pos="709" w:leader="none"/>
-        </w:tabs>
-        <w:bidi w:val="0"/>
-        <w:spacing w:lineRule="auto" w:line="360"/>
-        <w:ind w:hanging="283" w:start="709"/>
-        <w:jc w:val="start"/>
-        <w:rPr/>
-      </w:pPr>
-      <w:r>
-        <w:rPr>
-          <w:rStyle w:val="Strong"/>
-          <w:rFonts w:ascii="Arial" w:hAnsi="Arial"/>
-        </w:rPr>
-        <w:t>RN06</w:t>
-      </w:r>
-      <w:r>
-        <w:rPr>
-          <w:rFonts w:ascii="Arial" w:hAnsi="Arial"/>
-        </w:rPr>
-        <w:t xml:space="preserve">: O </w:t>
-      </w:r>
-      <w:r>
-        <w:rPr>
-          <w:rStyle w:val="Strong"/>
-          <w:rFonts w:ascii="Arial" w:hAnsi="Arial"/>
-        </w:rPr>
-        <w:t>orientador de estágio</w:t>
-      </w:r>
-      <w:r>
-        <w:rPr>
-          <w:rFonts w:ascii="Arial" w:hAnsi="Arial"/>
-        </w:rPr>
-        <w:t xml:space="preserve"> será responsável por </w:t>
-      </w:r>
-      <w:r>
-        <w:rPr>
-          <w:rStyle w:val="Strong"/>
-          <w:rFonts w:ascii="Arial" w:hAnsi="Arial"/>
-        </w:rPr>
-        <w:t>avaliar o relatório final do estágio</w:t>
-      </w:r>
-      <w:r>
-        <w:rPr>
-          <w:rFonts w:ascii="Arial" w:hAnsi="Arial"/>
-        </w:rPr>
-        <w:t xml:space="preserve"> do aluno.</w:t>
-      </w:r>
-    </w:p>
-    <w:p>
-      <w:pPr>
-        <w:pStyle w:val="Heading4"/>
-        <w:bidi w:val="0"/>
-        <w:spacing w:lineRule="auto" w:line="360"/>
-        <w:jc w:val="start"/>
-        <w:rPr/>
-      </w:pPr>
-      <w:r>
-        <w:rPr>
-          <w:rStyle w:val="Strong"/>
+          <w:sz w:val="24"/>
+          <w:szCs w:val="24"/>
+        </w:rPr>
+        <w:t>Regras de TCC</w:t>
+      </w:r>
+    </w:p>
+    <w:p>
+      <w:pPr>
+        <w:pStyle w:val="BodyText"/>
+        <w:numPr>
+          <w:ilvl w:val="0"/>
+          <w:numId w:val="3"/>
+        </w:numPr>
+        <w:tabs>
+          <w:tab w:val="clear" w:pos="709"/>
+          <w:tab w:val="left" w:pos="0" w:leader="none"/>
+        </w:tabs>
+        <w:spacing w:lineRule="auto" w:line="360"/>
+        <w:ind w:hanging="283" w:start="709"/>
+        <w:rPr>
+          <w:rFonts w:ascii="Arial" w:hAnsi="Arial"/>
+        </w:rPr>
+      </w:pPr>
+      <w:r>
+        <w:rPr>
+          <w:rStyle w:val="Strong"/>
+          <w:rFonts w:ascii="Arial" w:hAnsi="Arial"/>
+        </w:rPr>
+        <w:t>RN11</w:t>
+      </w:r>
+      <w:r>
+        <w:rPr>
+          <w:rFonts w:ascii="Arial" w:hAnsi="Arial"/>
+        </w:rPr>
+        <w:t>: O aluno poderá submeter documentos relacionados ao TCC (pré-projeto, versão final) conforme cronograma e orientações do orientador.</w:t>
+      </w:r>
+    </w:p>
+    <w:p>
+      <w:pPr>
+        <w:pStyle w:val="BodyText"/>
+        <w:numPr>
+          <w:ilvl w:val="0"/>
+          <w:numId w:val="3"/>
+        </w:numPr>
+        <w:tabs>
+          <w:tab w:val="clear" w:pos="709"/>
+          <w:tab w:val="left" w:pos="0" w:leader="none"/>
+        </w:tabs>
+        <w:spacing w:lineRule="auto" w:line="360"/>
+        <w:ind w:hanging="283" w:start="709"/>
+        <w:rPr>
+          <w:rFonts w:ascii="Arial" w:hAnsi="Arial"/>
+        </w:rPr>
+      </w:pPr>
+      <w:r>
+        <w:rPr>
+          <w:rStyle w:val="Strong"/>
+          <w:rFonts w:ascii="Arial" w:hAnsi="Arial"/>
+        </w:rPr>
+        <w:t>RN12</w:t>
+      </w:r>
+      <w:r>
+        <w:rPr>
+          <w:rFonts w:ascii="Arial" w:hAnsi="Arial"/>
+        </w:rPr>
+        <w:t>: O orientador de TCC pode avaliar os documentos enviados pelo aluno.</w:t>
+      </w:r>
+    </w:p>
+    <w:p>
+      <w:pPr>
+        <w:pStyle w:val="BodyText"/>
+        <w:numPr>
+          <w:ilvl w:val="0"/>
+          <w:numId w:val="3"/>
+        </w:numPr>
+        <w:tabs>
+          <w:tab w:val="clear" w:pos="709"/>
+          <w:tab w:val="left" w:pos="0" w:leader="none"/>
+        </w:tabs>
+        <w:spacing w:lineRule="auto" w:line="360"/>
+        <w:ind w:hanging="283" w:start="709"/>
+        <w:rPr>
+          <w:rFonts w:ascii="Arial" w:hAnsi="Arial"/>
+        </w:rPr>
+      </w:pPr>
+      <w:r>
+        <w:rPr>
+          <w:rStyle w:val="Strong"/>
+          <w:rFonts w:ascii="Arial" w:hAnsi="Arial"/>
+        </w:rPr>
+        <w:t>RN13</w:t>
+      </w:r>
+      <w:r>
+        <w:rPr>
+          <w:rFonts w:ascii="Arial" w:hAnsi="Arial"/>
+        </w:rPr>
+        <w:t>: O coordenador de TCC deverá lançar um edital com os temas e orientadores disponíveis, com base na oferta dos professores.</w:t>
+      </w:r>
+    </w:p>
+    <w:p>
+      <w:pPr>
+        <w:pStyle w:val="BodyText"/>
+        <w:numPr>
+          <w:ilvl w:val="0"/>
+          <w:numId w:val="3"/>
+        </w:numPr>
+        <w:tabs>
+          <w:tab w:val="clear" w:pos="709"/>
+          <w:tab w:val="left" w:pos="0" w:leader="none"/>
+        </w:tabs>
+        <w:spacing w:lineRule="auto" w:line="360"/>
+        <w:ind w:hanging="283" w:start="709"/>
+        <w:rPr>
+          <w:rFonts w:ascii="Arial" w:hAnsi="Arial"/>
+        </w:rPr>
+      </w:pPr>
+      <w:r>
+        <w:rPr>
+          <w:rStyle w:val="Strong"/>
+          <w:rFonts w:ascii="Arial" w:hAnsi="Arial"/>
+        </w:rPr>
+        <w:t>RN14</w:t>
+      </w:r>
+      <w:r>
+        <w:rPr>
+          <w:rFonts w:ascii="Arial" w:hAnsi="Arial"/>
+        </w:rPr>
+        <w:t>: O orientador de TCC pode aceitar ou recusar solicitações de orientação enviadas pelos alunos.</w:t>
+      </w:r>
+    </w:p>
+    <w:p>
+      <w:pPr>
+        <w:pStyle w:val="BodyText"/>
+        <w:numPr>
+          <w:ilvl w:val="0"/>
+          <w:numId w:val="3"/>
+        </w:numPr>
+        <w:tabs>
+          <w:tab w:val="clear" w:pos="709"/>
+          <w:tab w:val="left" w:pos="0" w:leader="none"/>
+        </w:tabs>
+        <w:spacing w:lineRule="auto" w:line="360"/>
+        <w:ind w:hanging="283" w:start="709"/>
+        <w:rPr>
+          <w:rFonts w:ascii="Arial" w:hAnsi="Arial"/>
+        </w:rPr>
+      </w:pPr>
+      <w:r>
+        <w:rPr>
+          <w:rStyle w:val="Strong"/>
+          <w:rFonts w:ascii="Arial" w:hAnsi="Arial"/>
+        </w:rPr>
+        <w:t>RN15</w:t>
+      </w:r>
+      <w:r>
+        <w:rPr>
+          <w:rFonts w:ascii="Arial" w:hAnsi="Arial"/>
+        </w:rPr>
+        <w:t>: Reuniões entre aluno e orientador podem ser agendadas pela plataforma.</w:t>
+      </w:r>
+    </w:p>
+    <w:p>
+      <w:pPr>
+        <w:pStyle w:val="Heading3"/>
+        <w:spacing w:lineRule="auto" w:line="360" w:before="0" w:after="140"/>
+        <w:rPr>
+          <w:rFonts w:ascii="Arial" w:hAnsi="Arial"/>
+          <w:b w:val="false"/>
+          <w:bCs w:val="false"/>
+          <w:sz w:val="24"/>
+          <w:szCs w:val="24"/>
+        </w:rPr>
+      </w:pPr>
+      <w:r>
+        <w:rPr>
+          <w:rFonts w:ascii="Arial" w:hAnsi="Arial"/>
+          <w:b w:val="false"/>
+          <w:bCs w:val="false"/>
+          <w:sz w:val="24"/>
+          <w:szCs w:val="24"/>
+        </w:rPr>
+        <w:t xml:space="preserve">4. </w:t>
+      </w:r>
+      <w:r>
+        <w:rPr>
           <w:rFonts w:ascii="Arial" w:hAnsi="Arial"/>
           <w:b/>
           <w:bCs/>
-        </w:rPr>
-        <w:t>3. Regras de TCC</w:t>
-      </w:r>
-    </w:p>
-    <w:p>
-      <w:pPr>
-        <w:pStyle w:val="BodyText"/>
-        <w:numPr>
-          <w:ilvl w:val="0"/>
-          <w:numId w:val="3"/>
-        </w:numPr>
-        <w:tabs>
-          <w:tab w:val="left" w:pos="709" w:leader="none"/>
-        </w:tabs>
-        <w:bidi w:val="0"/>
-        <w:spacing w:lineRule="auto" w:line="360"/>
-        <w:ind w:hanging="283" w:start="709"/>
-        <w:jc w:val="start"/>
-        <w:rPr/>
-      </w:pPr>
-      <w:r>
-        <w:rPr>
-          <w:rStyle w:val="Strong"/>
-          <w:rFonts w:ascii="Arial" w:hAnsi="Arial"/>
-        </w:rPr>
-        <w:t>RN07</w:t>
-      </w:r>
-      <w:r>
-        <w:rPr>
-          <w:rFonts w:ascii="Arial" w:hAnsi="Arial"/>
-        </w:rPr>
-        <w:t xml:space="preserve">: O </w:t>
-      </w:r>
-      <w:r>
-        <w:rPr>
-          <w:rStyle w:val="Strong"/>
-          <w:rFonts w:ascii="Arial" w:hAnsi="Arial"/>
-        </w:rPr>
-        <w:t>aluno</w:t>
-      </w:r>
-      <w:r>
-        <w:rPr>
-          <w:rFonts w:ascii="Arial" w:hAnsi="Arial"/>
-        </w:rPr>
-        <w:t xml:space="preserve"> poderá </w:t>
-      </w:r>
-      <w:r>
-        <w:rPr>
-          <w:rStyle w:val="Strong"/>
-          <w:rFonts w:ascii="Arial" w:hAnsi="Arial"/>
-        </w:rPr>
-        <w:t>submeter documentos do TCC</w:t>
-      </w:r>
-      <w:r>
-        <w:rPr>
-          <w:rFonts w:ascii="Arial" w:hAnsi="Arial"/>
-        </w:rPr>
-        <w:t xml:space="preserve"> (pré-projeto, versão final) conforme as orientações do orientador.</w:t>
-      </w:r>
-    </w:p>
-    <w:p>
-      <w:pPr>
-        <w:pStyle w:val="BodyText"/>
-        <w:numPr>
-          <w:ilvl w:val="0"/>
-          <w:numId w:val="3"/>
-        </w:numPr>
-        <w:tabs>
-          <w:tab w:val="left" w:pos="709" w:leader="none"/>
-        </w:tabs>
-        <w:bidi w:val="0"/>
-        <w:spacing w:lineRule="auto" w:line="360"/>
-        <w:ind w:hanging="283" w:start="709"/>
-        <w:jc w:val="start"/>
-        <w:rPr/>
-      </w:pPr>
-      <w:r>
-        <w:rPr>
-          <w:rStyle w:val="Strong"/>
-          <w:rFonts w:ascii="Arial" w:hAnsi="Arial"/>
-        </w:rPr>
-        <w:t>RN08</w:t>
-      </w:r>
-      <w:r>
-        <w:rPr>
-          <w:rFonts w:ascii="Arial" w:hAnsi="Arial"/>
-        </w:rPr>
-        <w:t xml:space="preserve">: O </w:t>
-      </w:r>
-      <w:r>
-        <w:rPr>
-          <w:rStyle w:val="Strong"/>
-          <w:rFonts w:ascii="Arial" w:hAnsi="Arial"/>
-        </w:rPr>
-        <w:t>orientador de TCC</w:t>
-      </w:r>
-      <w:r>
-        <w:rPr>
-          <w:rFonts w:ascii="Arial" w:hAnsi="Arial"/>
-        </w:rPr>
-        <w:t xml:space="preserve"> poderá </w:t>
-      </w:r>
-      <w:r>
-        <w:rPr>
-          <w:rStyle w:val="Strong"/>
-          <w:rFonts w:ascii="Arial" w:hAnsi="Arial"/>
-        </w:rPr>
-        <w:t>avaliar o pré-projeto e a versão final</w:t>
-      </w:r>
-      <w:r>
-        <w:rPr>
-          <w:rFonts w:ascii="Arial" w:hAnsi="Arial"/>
-        </w:rPr>
-        <w:t xml:space="preserve"> do TCC do aluno.</w:t>
-      </w:r>
-    </w:p>
-    <w:p>
-      <w:pPr>
-        <w:pStyle w:val="BodyText"/>
-        <w:numPr>
-          <w:ilvl w:val="0"/>
-          <w:numId w:val="3"/>
-        </w:numPr>
-        <w:tabs>
-          <w:tab w:val="left" w:pos="709" w:leader="none"/>
-        </w:tabs>
-        <w:bidi w:val="0"/>
-        <w:spacing w:lineRule="auto" w:line="360"/>
-        <w:ind w:hanging="283" w:start="709"/>
-        <w:jc w:val="start"/>
-        <w:rPr/>
-      </w:pPr>
-      <w:r>
-        <w:rPr>
-          <w:rStyle w:val="Strong"/>
-          <w:rFonts w:ascii="Arial" w:hAnsi="Arial"/>
-        </w:rPr>
-        <w:t>RN09</w:t>
-      </w:r>
-      <w:r>
-        <w:rPr>
-          <w:rFonts w:ascii="Arial" w:hAnsi="Arial"/>
-        </w:rPr>
-        <w:t xml:space="preserve">: O </w:t>
-      </w:r>
-      <w:r>
-        <w:rPr>
-          <w:rStyle w:val="Strong"/>
-          <w:rFonts w:ascii="Arial" w:hAnsi="Arial"/>
-        </w:rPr>
-        <w:t>coordenador de TCC</w:t>
-      </w:r>
-      <w:r>
-        <w:rPr>
-          <w:rFonts w:ascii="Arial" w:hAnsi="Arial"/>
-        </w:rPr>
-        <w:t xml:space="preserve"> será responsável por </w:t>
-      </w:r>
-      <w:r>
-        <w:rPr>
-          <w:rStyle w:val="Strong"/>
-          <w:rFonts w:ascii="Arial" w:hAnsi="Arial"/>
-        </w:rPr>
-        <w:t>lançar o edital de TCC</w:t>
-      </w:r>
-      <w:r>
-        <w:rPr>
-          <w:rFonts w:ascii="Arial" w:hAnsi="Arial"/>
-        </w:rPr>
-        <w:t xml:space="preserve"> com as informações de orientadores e temas disponíveis, com demandar vinda dos professores.</w:t>
-      </w:r>
-    </w:p>
-    <w:p>
-      <w:pPr>
-        <w:pStyle w:val="Heading4"/>
-        <w:bidi w:val="0"/>
-        <w:spacing w:lineRule="auto" w:line="360"/>
-        <w:jc w:val="start"/>
-        <w:rPr/>
-      </w:pPr>
-      <w:r>
-        <w:rPr>
-          <w:rStyle w:val="Strong"/>
+          <w:sz w:val="24"/>
+          <w:szCs w:val="24"/>
+        </w:rPr>
+        <w:t>Regras de Monitoria</w:t>
+      </w:r>
+    </w:p>
+    <w:p>
+      <w:pPr>
+        <w:pStyle w:val="BodyText"/>
+        <w:numPr>
+          <w:ilvl w:val="0"/>
+          <w:numId w:val="4"/>
+        </w:numPr>
+        <w:tabs>
+          <w:tab w:val="clear" w:pos="709"/>
+          <w:tab w:val="left" w:pos="0" w:leader="none"/>
+        </w:tabs>
+        <w:spacing w:lineRule="auto" w:line="360"/>
+        <w:ind w:hanging="283" w:start="709"/>
+        <w:rPr>
+          <w:rFonts w:ascii="Arial" w:hAnsi="Arial"/>
+        </w:rPr>
+      </w:pPr>
+      <w:r>
+        <w:rPr>
+          <w:rStyle w:val="Strong"/>
+          <w:rFonts w:ascii="Arial" w:hAnsi="Arial"/>
+        </w:rPr>
+        <w:t>RN16</w:t>
+      </w:r>
+      <w:r>
+        <w:rPr>
+          <w:rFonts w:ascii="Arial" w:hAnsi="Arial"/>
+        </w:rPr>
+        <w:t>: O aluno poderá visualizar disciplinas com vagas de monitoria abertas e se candidatar a elas.</w:t>
+      </w:r>
+    </w:p>
+    <w:p>
+      <w:pPr>
+        <w:pStyle w:val="BodyText"/>
+        <w:numPr>
+          <w:ilvl w:val="0"/>
+          <w:numId w:val="4"/>
+        </w:numPr>
+        <w:tabs>
+          <w:tab w:val="clear" w:pos="709"/>
+          <w:tab w:val="left" w:pos="0" w:leader="none"/>
+        </w:tabs>
+        <w:spacing w:lineRule="auto" w:line="360"/>
+        <w:ind w:hanging="283" w:start="709"/>
+        <w:rPr>
+          <w:rFonts w:ascii="Arial" w:hAnsi="Arial"/>
+        </w:rPr>
+      </w:pPr>
+      <w:r>
+        <w:rPr>
+          <w:rStyle w:val="Strong"/>
+          <w:rFonts w:ascii="Arial" w:hAnsi="Arial"/>
+        </w:rPr>
+        <w:t>RN17</w:t>
+      </w:r>
+      <w:r>
+        <w:rPr>
+          <w:rFonts w:ascii="Arial" w:hAnsi="Arial"/>
+        </w:rPr>
+        <w:t>: O professor poderá criar vagas para monitoria nas disciplinas que leciona.</w:t>
+      </w:r>
+    </w:p>
+    <w:p>
+      <w:pPr>
+        <w:pStyle w:val="BodyText"/>
+        <w:numPr>
+          <w:ilvl w:val="0"/>
+          <w:numId w:val="4"/>
+        </w:numPr>
+        <w:tabs>
+          <w:tab w:val="clear" w:pos="709"/>
+          <w:tab w:val="left" w:pos="0" w:leader="none"/>
+        </w:tabs>
+        <w:spacing w:lineRule="auto" w:line="360"/>
+        <w:ind w:hanging="283" w:start="709"/>
+        <w:rPr>
+          <w:rFonts w:ascii="Arial" w:hAnsi="Arial"/>
+        </w:rPr>
+      </w:pPr>
+      <w:r>
+        <w:rPr>
+          <w:rStyle w:val="Strong"/>
+          <w:rFonts w:ascii="Arial" w:hAnsi="Arial"/>
+        </w:rPr>
+        <w:t>RN18</w:t>
+      </w:r>
+      <w:r>
+        <w:rPr>
+          <w:rFonts w:ascii="Arial" w:hAnsi="Arial"/>
+        </w:rPr>
+        <w:t>: O professor poderá aceitar ou recusar as candidaturas de alunos.</w:t>
+      </w:r>
+    </w:p>
+    <w:p>
+      <w:pPr>
+        <w:pStyle w:val="BodyText"/>
+        <w:numPr>
+          <w:ilvl w:val="0"/>
+          <w:numId w:val="4"/>
+        </w:numPr>
+        <w:tabs>
+          <w:tab w:val="clear" w:pos="709"/>
+          <w:tab w:val="left" w:pos="0" w:leader="none"/>
+        </w:tabs>
+        <w:spacing w:lineRule="auto" w:line="360"/>
+        <w:ind w:hanging="283" w:start="709"/>
+        <w:rPr>
+          <w:rFonts w:ascii="Arial" w:hAnsi="Arial"/>
+        </w:rPr>
+      </w:pPr>
+      <w:r>
+        <w:rPr>
+          <w:rStyle w:val="Strong"/>
+          <w:rFonts w:ascii="Arial" w:hAnsi="Arial"/>
+        </w:rPr>
+        <w:t>RN19</w:t>
+      </w:r>
+      <w:r>
+        <w:rPr>
+          <w:rFonts w:ascii="Arial" w:hAnsi="Arial"/>
+        </w:rPr>
+        <w:t>: O coordenador de monitoria é responsável por lançar os editais de monitoria e validar inscrições.</w:t>
+      </w:r>
+    </w:p>
+    <w:p>
+      <w:pPr>
+        <w:pStyle w:val="BodyText"/>
+        <w:numPr>
+          <w:ilvl w:val="0"/>
+          <w:numId w:val="4"/>
+        </w:numPr>
+        <w:tabs>
+          <w:tab w:val="clear" w:pos="709"/>
+          <w:tab w:val="left" w:pos="0" w:leader="none"/>
+        </w:tabs>
+        <w:spacing w:lineRule="auto" w:line="360"/>
+        <w:ind w:hanging="283" w:start="709"/>
+        <w:rPr>
+          <w:rFonts w:ascii="Arial" w:hAnsi="Arial"/>
+        </w:rPr>
+      </w:pPr>
+      <w:r>
+        <w:rPr>
+          <w:rStyle w:val="Strong"/>
+          <w:rFonts w:ascii="Arial" w:hAnsi="Arial"/>
+        </w:rPr>
+        <w:t>RN20</w:t>
+      </w:r>
+      <w:r>
+        <w:rPr>
+          <w:rFonts w:ascii="Arial" w:hAnsi="Arial"/>
+        </w:rPr>
+        <w:t>: Monitores podem enviar documentação, relatório e criar/avaliar atividades de monitoria.</w:t>
+      </w:r>
+    </w:p>
+    <w:p>
+      <w:pPr>
+        <w:pStyle w:val="Heading3"/>
+        <w:spacing w:lineRule="auto" w:line="360" w:before="0" w:after="140"/>
+        <w:rPr>
+          <w:rFonts w:ascii="Arial" w:hAnsi="Arial"/>
+          <w:b w:val="false"/>
+          <w:bCs w:val="false"/>
+          <w:sz w:val="24"/>
+          <w:szCs w:val="24"/>
+        </w:rPr>
+      </w:pPr>
+      <w:r>
+        <w:rPr>
+          <w:rFonts w:ascii="Arial" w:hAnsi="Arial"/>
+          <w:b w:val="false"/>
+          <w:bCs w:val="false"/>
+          <w:sz w:val="24"/>
+          <w:szCs w:val="24"/>
+        </w:rPr>
+        <w:t xml:space="preserve">5. </w:t>
+      </w:r>
+      <w:r>
+        <w:rPr>
           <w:rFonts w:ascii="Arial" w:hAnsi="Arial"/>
           <w:b/>
           <w:bCs/>
-        </w:rPr>
-        <w:t>4. Regras de Monitoria</w:t>
-      </w:r>
-    </w:p>
-    <w:p>
-      <w:pPr>
-        <w:pStyle w:val="BodyText"/>
-        <w:numPr>
-          <w:ilvl w:val="0"/>
-          <w:numId w:val="4"/>
-        </w:numPr>
-        <w:tabs>
-          <w:tab w:val="left" w:pos="709" w:leader="none"/>
-        </w:tabs>
-        <w:bidi w:val="0"/>
-        <w:spacing w:lineRule="auto" w:line="360"/>
-        <w:ind w:hanging="283" w:start="709"/>
-        <w:jc w:val="start"/>
+          <w:sz w:val="24"/>
+          <w:szCs w:val="24"/>
+        </w:rPr>
+        <w:t>Regras de Documentos</w:t>
+      </w:r>
+    </w:p>
+    <w:p>
+      <w:pPr>
+        <w:pStyle w:val="BodyText"/>
+        <w:numPr>
+          <w:ilvl w:val="0"/>
+          <w:numId w:val="5"/>
+        </w:numPr>
+        <w:tabs>
+          <w:tab w:val="clear" w:pos="709"/>
+          <w:tab w:val="left" w:pos="0" w:leader="none"/>
+        </w:tabs>
+        <w:spacing w:lineRule="auto" w:line="360"/>
+        <w:ind w:hanging="283" w:start="709"/>
+        <w:rPr>
+          <w:rFonts w:ascii="Arial" w:hAnsi="Arial"/>
+        </w:rPr>
+      </w:pPr>
+      <w:r>
+        <w:rPr>
+          <w:rStyle w:val="Strong"/>
+          <w:rFonts w:ascii="Arial" w:hAnsi="Arial"/>
+        </w:rPr>
+        <w:t>RN21</w:t>
+      </w:r>
+      <w:r>
+        <w:rPr>
+          <w:rFonts w:ascii="Arial" w:hAnsi="Arial"/>
+        </w:rPr>
+        <w:t>: Todo documento submetido deve ser assinado digitalmente pelos responsáveis (aluno, orientador, coordenador, etc.).</w:t>
+      </w:r>
+    </w:p>
+    <w:p>
+      <w:pPr>
+        <w:pStyle w:val="BodyText"/>
+        <w:numPr>
+          <w:ilvl w:val="0"/>
+          <w:numId w:val="5"/>
+        </w:numPr>
+        <w:tabs>
+          <w:tab w:val="clear" w:pos="709"/>
+          <w:tab w:val="left" w:pos="0" w:leader="none"/>
+        </w:tabs>
+        <w:spacing w:lineRule="auto" w:line="360"/>
+        <w:ind w:hanging="283" w:start="709"/>
+        <w:rPr>
+          <w:rFonts w:ascii="Arial" w:hAnsi="Arial"/>
+        </w:rPr>
+      </w:pPr>
+      <w:r>
+        <w:rPr>
+          <w:rStyle w:val="Strong"/>
+          <w:rFonts w:ascii="Arial" w:hAnsi="Arial"/>
+        </w:rPr>
+        <w:t>RN22</w:t>
+      </w:r>
+      <w:r>
+        <w:rPr>
+          <w:rFonts w:ascii="Arial" w:hAnsi="Arial"/>
+        </w:rPr>
+        <w:t>: O sistema deve manter os documentos organizados, acessíveis conforme os papéis dos usuários, e armazenados de forma segura.</w:t>
+      </w:r>
+    </w:p>
+    <w:p>
+      <w:pPr>
+        <w:pStyle w:val="BodyText"/>
+        <w:numPr>
+          <w:ilvl w:val="0"/>
+          <w:numId w:val="5"/>
+        </w:numPr>
+        <w:tabs>
+          <w:tab w:val="clear" w:pos="709"/>
+          <w:tab w:val="left" w:pos="0" w:leader="none"/>
+        </w:tabs>
+        <w:spacing w:lineRule="auto" w:line="360" w:before="0" w:after="140"/>
+        <w:ind w:hanging="283" w:start="709"/>
         <w:rPr/>
       </w:pPr>
       <w:r>
@@ -677,307 +911,13 @@
           <w:rStyle w:val="Strong"/>
           <w:rFonts w:ascii="Arial" w:hAnsi="Arial"/>
         </w:rPr>
-        <w:t>RN10</w:t>
-      </w:r>
-      <w:r>
-        <w:rPr>
-          <w:rFonts w:ascii="Arial" w:hAnsi="Arial"/>
-        </w:rPr>
-        <w:t xml:space="preserve">: O </w:t>
-      </w:r>
-      <w:r>
-        <w:rPr>
-          <w:rStyle w:val="Strong"/>
-          <w:rFonts w:ascii="Arial" w:hAnsi="Arial"/>
-        </w:rPr>
-        <w:t>aluno</w:t>
-      </w:r>
-      <w:r>
-        <w:rPr>
-          <w:rFonts w:ascii="Arial" w:hAnsi="Arial"/>
-        </w:rPr>
-        <w:t xml:space="preserve"> poderá </w:t>
-      </w:r>
-      <w:r>
-        <w:rPr>
-          <w:rStyle w:val="Strong"/>
-          <w:rFonts w:ascii="Arial" w:hAnsi="Arial"/>
-        </w:rPr>
-        <w:t>se candidatar a vagas de monitoria</w:t>
-      </w:r>
-      <w:r>
-        <w:rPr>
-          <w:rFonts w:ascii="Arial" w:hAnsi="Arial"/>
-        </w:rPr>
-        <w:t xml:space="preserve"> disponíveis nas disciplinas.</w:t>
-      </w:r>
-    </w:p>
-    <w:p>
-      <w:pPr>
-        <w:pStyle w:val="BodyText"/>
-        <w:numPr>
-          <w:ilvl w:val="0"/>
-          <w:numId w:val="4"/>
-        </w:numPr>
-        <w:tabs>
-          <w:tab w:val="left" w:pos="709" w:leader="none"/>
-        </w:tabs>
-        <w:bidi w:val="0"/>
-        <w:spacing w:lineRule="auto" w:line="360"/>
-        <w:ind w:hanging="283" w:start="709"/>
-        <w:jc w:val="start"/>
-        <w:rPr/>
-      </w:pPr>
-      <w:r>
-        <w:rPr>
-          <w:rStyle w:val="Strong"/>
-          <w:rFonts w:ascii="Arial" w:hAnsi="Arial"/>
-        </w:rPr>
-        <w:t>RN11</w:t>
-      </w:r>
-      <w:r>
-        <w:rPr>
-          <w:rFonts w:ascii="Arial" w:hAnsi="Arial"/>
-        </w:rPr>
-        <w:t xml:space="preserve">: O </w:t>
-      </w:r>
-      <w:r>
-        <w:rPr>
-          <w:rStyle w:val="Strong"/>
-          <w:rFonts w:ascii="Arial" w:hAnsi="Arial"/>
-        </w:rPr>
-        <w:t>professor da disciplina</w:t>
-      </w:r>
-      <w:r>
-        <w:rPr>
-          <w:rFonts w:ascii="Arial" w:hAnsi="Arial"/>
-        </w:rPr>
-        <w:t xml:space="preserve"> poderá </w:t>
-      </w:r>
-      <w:r>
-        <w:rPr>
-          <w:rStyle w:val="Strong"/>
-          <w:rFonts w:ascii="Arial" w:hAnsi="Arial"/>
-        </w:rPr>
-        <w:t>criar vagas de monitoria</w:t>
-      </w:r>
-      <w:r>
-        <w:rPr>
-          <w:rFonts w:ascii="Arial" w:hAnsi="Arial"/>
-        </w:rPr>
-        <w:t xml:space="preserve"> e </w:t>
-      </w:r>
-      <w:r>
-        <w:rPr>
-          <w:rStyle w:val="Strong"/>
-          <w:rFonts w:ascii="Arial" w:hAnsi="Arial"/>
-        </w:rPr>
-        <w:t>aceitar ou recusar candidatos</w:t>
-      </w:r>
-      <w:r>
-        <w:rPr>
-          <w:rFonts w:ascii="Arial" w:hAnsi="Arial"/>
-        </w:rPr>
-        <w:t>.</w:t>
-      </w:r>
-    </w:p>
-    <w:p>
-      <w:pPr>
-        <w:pStyle w:val="BodyText"/>
-        <w:numPr>
-          <w:ilvl w:val="0"/>
-          <w:numId w:val="4"/>
-        </w:numPr>
-        <w:tabs>
-          <w:tab w:val="left" w:pos="709" w:leader="none"/>
-        </w:tabs>
-        <w:bidi w:val="0"/>
-        <w:spacing w:lineRule="auto" w:line="360"/>
-        <w:ind w:hanging="283" w:start="709"/>
-        <w:jc w:val="start"/>
-        <w:rPr/>
-      </w:pPr>
-      <w:r>
-        <w:rPr>
-          <w:rStyle w:val="Strong"/>
-          <w:rFonts w:ascii="Arial" w:hAnsi="Arial"/>
-        </w:rPr>
-        <w:t>RN12</w:t>
-      </w:r>
-      <w:r>
-        <w:rPr>
-          <w:rFonts w:ascii="Arial" w:hAnsi="Arial"/>
-        </w:rPr>
-        <w:t xml:space="preserve">: O </w:t>
-      </w:r>
-      <w:r>
-        <w:rPr>
-          <w:rStyle w:val="Strong"/>
-          <w:rFonts w:ascii="Arial" w:hAnsi="Arial"/>
-        </w:rPr>
-        <w:t>coordenador de monitoria</w:t>
-      </w:r>
-      <w:r>
-        <w:rPr>
-          <w:rFonts w:ascii="Arial" w:hAnsi="Arial"/>
-        </w:rPr>
-        <w:t xml:space="preserve"> será responsável por </w:t>
-      </w:r>
-      <w:r>
-        <w:rPr>
-          <w:rStyle w:val="Strong"/>
-          <w:rFonts w:ascii="Arial" w:hAnsi="Arial"/>
-        </w:rPr>
-        <w:t>lançar o edital de vagas de monitoria</w:t>
-      </w:r>
-      <w:r>
-        <w:rPr>
-          <w:rFonts w:ascii="Arial" w:hAnsi="Arial"/>
-        </w:rPr>
-        <w:t xml:space="preserve"> e </w:t>
-      </w:r>
-      <w:r>
-        <w:rPr>
-          <w:rStyle w:val="Strong"/>
-          <w:rFonts w:ascii="Arial" w:hAnsi="Arial"/>
-        </w:rPr>
-        <w:t>validar as inscrições</w:t>
-      </w:r>
-      <w:r>
-        <w:rPr>
-          <w:rFonts w:ascii="Arial" w:hAnsi="Arial"/>
-        </w:rPr>
-        <w:t>.</w:t>
-      </w:r>
-    </w:p>
-    <w:p>
-      <w:pPr>
-        <w:pStyle w:val="Heading4"/>
-        <w:bidi w:val="0"/>
-        <w:spacing w:lineRule="auto" w:line="360"/>
-        <w:jc w:val="start"/>
-        <w:rPr/>
-      </w:pPr>
-      <w:r>
-        <w:rPr>
-          <w:rStyle w:val="Strong"/>
-          <w:rFonts w:ascii="Arial" w:hAnsi="Arial"/>
-          <w:b/>
-          <w:bCs/>
-        </w:rPr>
-        <w:t>5. Regras de Documentos</w:t>
-      </w:r>
-    </w:p>
-    <w:p>
-      <w:pPr>
-        <w:pStyle w:val="BodyText"/>
-        <w:numPr>
-          <w:ilvl w:val="0"/>
-          <w:numId w:val="5"/>
-        </w:numPr>
-        <w:tabs>
-          <w:tab w:val="left" w:pos="709" w:leader="none"/>
-        </w:tabs>
-        <w:bidi w:val="0"/>
-        <w:spacing w:lineRule="auto" w:line="360"/>
-        <w:ind w:hanging="283" w:start="709"/>
-        <w:jc w:val="start"/>
-        <w:rPr/>
-      </w:pPr>
-      <w:r>
-        <w:rPr>
-          <w:rStyle w:val="Strong"/>
-          <w:rFonts w:ascii="Arial" w:hAnsi="Arial"/>
-        </w:rPr>
-        <w:t>RN13</w:t>
-      </w:r>
-      <w:r>
-        <w:rPr>
-          <w:rFonts w:ascii="Arial" w:hAnsi="Arial"/>
-        </w:rPr>
-        <w:t xml:space="preserve">: </w:t>
-      </w:r>
-      <w:r>
-        <w:rPr>
-          <w:rStyle w:val="Strong"/>
-          <w:rFonts w:ascii="Arial" w:hAnsi="Arial"/>
-        </w:rPr>
-        <w:t>Documentos</w:t>
-      </w:r>
-      <w:r>
-        <w:rPr>
-          <w:rFonts w:ascii="Arial" w:hAnsi="Arial"/>
-        </w:rPr>
-        <w:t xml:space="preserve"> submetidos (relatórios, avaliações, TCC) devem ser </w:t>
-      </w:r>
-      <w:r>
-        <w:rPr>
-          <w:rStyle w:val="Strong"/>
-          <w:rFonts w:ascii="Arial" w:hAnsi="Arial"/>
-        </w:rPr>
-        <w:t>assinados digitalmente</w:t>
-      </w:r>
-      <w:r>
-        <w:rPr>
-          <w:rFonts w:ascii="Arial" w:hAnsi="Arial"/>
-        </w:rPr>
-        <w:t xml:space="preserve"> pelo responsável (professor, orientador, coordenador).</w:t>
-      </w:r>
-    </w:p>
-    <w:p>
-      <w:pPr>
-        <w:pStyle w:val="BodyText"/>
-        <w:numPr>
-          <w:ilvl w:val="0"/>
-          <w:numId w:val="5"/>
-        </w:numPr>
-        <w:tabs>
-          <w:tab w:val="left" w:pos="709" w:leader="none"/>
-        </w:tabs>
-        <w:bidi w:val="0"/>
-        <w:spacing w:lineRule="auto" w:line="360" w:before="0" w:after="140"/>
-        <w:ind w:hanging="283" w:start="709"/>
-        <w:jc w:val="start"/>
-        <w:rPr/>
-      </w:pPr>
-      <w:r>
-        <w:rPr>
-          <w:rStyle w:val="Strong"/>
-          <w:rFonts w:ascii="Arial" w:hAnsi="Arial"/>
-        </w:rPr>
-        <w:t>RN14</w:t>
-      </w:r>
-      <w:r>
-        <w:rPr>
-          <w:rFonts w:ascii="Arial" w:hAnsi="Arial"/>
-        </w:rPr>
-        <w:t xml:space="preserve">: Todos os </w:t>
-      </w:r>
-      <w:r>
-        <w:rPr>
-          <w:rStyle w:val="Strong"/>
-          <w:rFonts w:ascii="Arial" w:hAnsi="Arial"/>
-        </w:rPr>
-        <w:t>documentos</w:t>
-      </w:r>
-      <w:r>
-        <w:rPr>
-          <w:rFonts w:ascii="Arial" w:hAnsi="Arial"/>
-        </w:rPr>
-        <w:t xml:space="preserve"> gerados ou recebidos pelo sistema devem ser </w:t>
-      </w:r>
-      <w:r>
-        <w:rPr>
-          <w:rStyle w:val="Strong"/>
-          <w:rFonts w:ascii="Arial" w:hAnsi="Arial"/>
-        </w:rPr>
-        <w:t>armazenados de forma segura</w:t>
-      </w:r>
-      <w:r>
-        <w:rPr>
-          <w:rFonts w:ascii="Arial" w:hAnsi="Arial"/>
-        </w:rPr>
-        <w:t xml:space="preserve"> e acessíveis para os usuários conforme seu papel.</w:t>
+        <w:t>RN23</w:t>
+      </w:r>
+      <w:r>
+        <w:rPr>
+          <w:rFonts w:ascii="Arial" w:hAnsi="Arial"/>
+        </w:rPr>
+        <w:t>: A geração e submissão de documentos deve obedecer a um fluxo de aprovação (orientador → coordenador, quando aplicável).</w:t>
       </w:r>
     </w:p>
     <w:sectPr>
@@ -1859,7 +1799,7 @@
   </w:style>
   <w:style w:type="paragraph" w:styleId="Heading3">
     <w:name w:val="heading 3"/>
-    <w:basedOn w:val="Ttulo"/>
+    <w:basedOn w:val="Ttulouser"/>
     <w:next w:val="BodyText"/>
     <w:qFormat/>
     <w:pPr>
@@ -1876,7 +1816,7 @@
   </w:style>
   <w:style w:type="paragraph" w:styleId="Heading4">
     <w:name w:val="heading 4"/>
-    <w:basedOn w:val="Ttulo"/>
+    <w:basedOn w:val="Ttulouser"/>
     <w:next w:val="BodyText"/>
     <w:qFormat/>
     <w:pPr>
@@ -1893,7 +1833,7 @@
   </w:style>
   <w:style w:type="paragraph" w:styleId="Heading5">
     <w:name w:val="heading 5"/>
-    <w:basedOn w:val="Ttulo"/>
+    <w:basedOn w:val="Ttulouser"/>
     <w:next w:val="BodyText"/>
     <w:qFormat/>
     <w:pPr>
@@ -1916,11 +1856,25 @@
       <w:bCs/>
     </w:rPr>
   </w:style>
+  <w:style w:type="character" w:styleId="Marcadoresuser">
+    <w:name w:val="Marcadores (user)"/>
+    <w:qFormat/>
+    <w:rPr>
+      <w:rFonts w:ascii="OpenSymbol" w:hAnsi="OpenSymbol" w:eastAsia="OpenSymbol" w:cs="OpenSymbol"/>
+    </w:rPr>
+  </w:style>
   <w:style w:type="character" w:styleId="Marcadores">
     <w:name w:val="Marcadores"/>
     <w:qFormat/>
     <w:rPr>
       <w:rFonts w:ascii="OpenSymbol" w:hAnsi="OpenSymbol" w:eastAsia="OpenSymbol" w:cs="OpenSymbol"/>
+    </w:rPr>
+  </w:style>
+  <w:style w:type="character" w:styleId="Cdigo-fonte">
+    <w:name w:val="Código-fonte"/>
+    <w:qFormat/>
+    <w:rPr>
+      <w:rFonts w:ascii="Liberation Mono" w:hAnsi="Liberation Mono" w:eastAsia="NSimSun" w:cs="Liberation Mono"/>
     </w:rPr>
   </w:style>
   <w:style w:type="paragraph" w:styleId="Ttulo">
@@ -2005,6 +1959,23 @@
     </w:pPr>
     <w:rPr>
       <w:rFonts w:cs="Arial"/>
+    </w:rPr>
+  </w:style>
+  <w:style w:type="paragraph" w:styleId="Linhahorizontaluser">
+    <w:name w:val="Linha horizontal (user)"/>
+    <w:basedOn w:val="Normal"/>
+    <w:next w:val="BodyText"/>
+    <w:qFormat/>
+    <w:pPr>
+      <w:suppressLineNumbers/>
+      <w:pBdr>
+        <w:bottom w:val="double" w:sz="2" w:space="0" w:color="808080"/>
+      </w:pBdr>
+      <w:spacing w:before="0" w:after="283"/>
+    </w:pPr>
+    <w:rPr>
+      <w:sz w:val="12"/>
+      <w:szCs w:val="12"/>
     </w:rPr>
   </w:style>
   <w:style w:type="paragraph" w:styleId="Linhahorizontal">
